--- a/doc/CentOS安装Percona.docx
+++ b/doc/CentOS安装Percona.docx
@@ -1,12 +1,12 @@
 
 <file path=word/document.xml><?xml version="1.0" encoding="utf-8"?>
-<w:document xmlns:ve="http://schemas.openxmlformats.org/markup-compatibility/2006" xmlns:o="urn:schemas-microsoft-com:office:office" xmlns:r="http://schemas.openxmlformats.org/officeDocument/2006/relationships" xmlns:m="http://schemas.openxmlformats.org/officeDocument/2006/math" xmlns:v="urn:schemas-microsoft-com:vml" xmlns:wp="http://schemas.openxmlformats.org/drawingml/2006/wordprocessingDrawing" xmlns:w10="urn:schemas-microsoft-com:office:word" xmlns:w="http://schemas.openxmlformats.org/wordprocessingml/2006/main" xmlns:wne="http://schemas.microsoft.com/office/word/2006/wordml">
+<w:document xmlns:wpc="http://schemas.microsoft.com/office/word/2010/wordprocessingCanvas" xmlns:mc="http://schemas.openxmlformats.org/markup-compatibility/2006" xmlns:o="urn:schemas-microsoft-com:office:office" xmlns:r="http://schemas.openxmlformats.org/officeDocument/2006/relationships" xmlns:m="http://schemas.openxmlformats.org/officeDocument/2006/math" xmlns:v="urn:schemas-microsoft-com:vml" xmlns:wp14="http://schemas.microsoft.com/office/word/2010/wordprocessingDrawing" xmlns:wp="http://schemas.openxmlformats.org/drawingml/2006/wordprocessingDrawing" xmlns:w10="urn:schemas-microsoft-com:office:word" xmlns:w="http://schemas.openxmlformats.org/wordprocessingml/2006/main" xmlns:w14="http://schemas.microsoft.com/office/word/2010/wordml" xmlns:w15="http://schemas.microsoft.com/office/word/2012/wordml" xmlns:wpg="http://schemas.microsoft.com/office/word/2010/wordprocessingGroup" xmlns:wpi="http://schemas.microsoft.com/office/word/2010/wordprocessingInk" xmlns:wne="http://schemas.microsoft.com/office/word/2006/wordml" xmlns:wps="http://schemas.microsoft.com/office/word/2010/wordprocessingShape" mc:Ignorable="w14 w15 wp14">
   <w:body>
     <w:p>
       <w:pPr>
         <w:pStyle w:val="20"/>
         <w:tabs>
-          <w:tab w:val="left" w:pos="840"/>
+          <w:tab w:val="left" w:pos="1050"/>
           <w:tab w:val="right" w:leader="dot" w:pos="8296"/>
         </w:tabs>
         <w:rPr>
@@ -22,13 +22,13 @@
       <w:r>
         <w:fldChar w:fldCharType="separate"/>
       </w:r>
-      <w:hyperlink w:anchor="_Toc474182364" w:history="1">
+      <w:hyperlink w:anchor="_Toc474231846" w:history="1">
         <w:r>
           <w:rPr>
             <w:rStyle w:val="a5"/>
             <w:noProof/>
           </w:rPr>
-          <w:t>1</w:t>
+          <w:t>1.1</w:t>
         </w:r>
         <w:r>
           <w:rPr>
@@ -42,7 +42,82 @@
             <w:rFonts w:hint="eastAsia"/>
             <w:noProof/>
           </w:rPr>
-          <w:t>下</w:t>
+          <w:t>介绍</w:t>
+        </w:r>
+        <w:r>
+          <w:rPr>
+            <w:noProof/>
+            <w:webHidden/>
+          </w:rPr>
+          <w:tab/>
+        </w:r>
+        <w:r>
+          <w:rPr>
+            <w:noProof/>
+            <w:webHidden/>
+          </w:rPr>
+          <w:fldChar w:fldCharType="begin"/>
+        </w:r>
+        <w:r>
+          <w:rPr>
+            <w:noProof/>
+            <w:webHidden/>
+          </w:rPr>
+          <w:instrText xml:space="preserve"> PAGEREF _Toc474231846 \h </w:instrText>
+        </w:r>
+        <w:r>
+          <w:rPr>
+            <w:noProof/>
+            <w:webHidden/>
+          </w:rPr>
+        </w:r>
+        <w:r>
+          <w:rPr>
+            <w:noProof/>
+            <w:webHidden/>
+          </w:rPr>
+          <w:fldChar w:fldCharType="separate"/>
+        </w:r>
+        <w:r>
+          <w:rPr>
+            <w:noProof/>
+            <w:webHidden/>
+          </w:rPr>
+          <w:t>2</w:t>
+        </w:r>
+        <w:r>
+          <w:rPr>
+            <w:noProof/>
+            <w:webHidden/>
+          </w:rPr>
+          <w:fldChar w:fldCharType="end"/>
+        </w:r>
+      </w:hyperlink>
+    </w:p>
+    <w:p>
+      <w:pPr>
+        <w:pStyle w:val="20"/>
+        <w:tabs>
+          <w:tab w:val="left" w:pos="1050"/>
+          <w:tab w:val="right" w:leader="dot" w:pos="8296"/>
+        </w:tabs>
+        <w:rPr>
+          <w:noProof/>
+        </w:rPr>
+      </w:pPr>
+      <w:hyperlink w:anchor="_Toc474231847" w:history="1">
+        <w:r>
+          <w:rPr>
+            <w:rStyle w:val="a5"/>
+            <w:noProof/>
+          </w:rPr>
+          <w:t>1.2</w:t>
+        </w:r>
+        <w:r>
+          <w:rPr>
+            <w:noProof/>
+          </w:rPr>
+          <w:tab/>
         </w:r>
         <w:r>
           <w:rPr>
@@ -50,7 +125,7 @@
             <w:rFonts w:hint="eastAsia"/>
             <w:noProof/>
           </w:rPr>
-          <w:t>载</w:t>
+          <w:t>下载</w:t>
         </w:r>
         <w:r>
           <w:rPr>
@@ -71,7 +146,7 @@
             <w:noProof/>
             <w:webHidden/>
           </w:rPr>
-          <w:instrText xml:space="preserve"> PAGEREF _Toc474182364 \h </w:instrText>
+          <w:instrText xml:space="preserve"> PAGEREF _Toc474231847 \h </w:instrText>
         </w:r>
         <w:r>
           <w:rPr>
@@ -92,6 +167,1073 @@
             <w:webHidden/>
           </w:rPr>
           <w:t>2</w:t>
+        </w:r>
+        <w:r>
+          <w:rPr>
+            <w:noProof/>
+            <w:webHidden/>
+          </w:rPr>
+          <w:fldChar w:fldCharType="end"/>
+        </w:r>
+      </w:hyperlink>
+    </w:p>
+    <w:p>
+      <w:pPr>
+        <w:pStyle w:val="30"/>
+        <w:tabs>
+          <w:tab w:val="left" w:pos="1680"/>
+          <w:tab w:val="right" w:leader="dot" w:pos="8296"/>
+        </w:tabs>
+        <w:rPr>
+          <w:noProof/>
+        </w:rPr>
+      </w:pPr>
+      <w:hyperlink w:anchor="_Toc474231848" w:history="1">
+        <w:r>
+          <w:rPr>
+            <w:rStyle w:val="a5"/>
+            <w:noProof/>
+          </w:rPr>
+          <w:t>1.2.1</w:t>
+        </w:r>
+        <w:r>
+          <w:rPr>
+            <w:noProof/>
+          </w:rPr>
+          <w:tab/>
+        </w:r>
+        <w:r>
+          <w:rPr>
+            <w:rStyle w:val="a5"/>
+            <w:rFonts w:hint="eastAsia"/>
+            <w:noProof/>
+          </w:rPr>
+          <w:t>准备</w:t>
+        </w:r>
+        <w:r>
+          <w:rPr>
+            <w:noProof/>
+            <w:webHidden/>
+          </w:rPr>
+          <w:tab/>
+        </w:r>
+        <w:r>
+          <w:rPr>
+            <w:noProof/>
+            <w:webHidden/>
+          </w:rPr>
+          <w:fldChar w:fldCharType="begin"/>
+        </w:r>
+        <w:r>
+          <w:rPr>
+            <w:noProof/>
+            <w:webHidden/>
+          </w:rPr>
+          <w:instrText xml:space="preserve"> PAGEREF _Toc474231848 \h </w:instrText>
+        </w:r>
+        <w:r>
+          <w:rPr>
+            <w:noProof/>
+            <w:webHidden/>
+          </w:rPr>
+        </w:r>
+        <w:r>
+          <w:rPr>
+            <w:noProof/>
+            <w:webHidden/>
+          </w:rPr>
+          <w:fldChar w:fldCharType="separate"/>
+        </w:r>
+        <w:r>
+          <w:rPr>
+            <w:noProof/>
+            <w:webHidden/>
+          </w:rPr>
+          <w:t>2</w:t>
+        </w:r>
+        <w:r>
+          <w:rPr>
+            <w:noProof/>
+            <w:webHidden/>
+          </w:rPr>
+          <w:fldChar w:fldCharType="end"/>
+        </w:r>
+      </w:hyperlink>
+    </w:p>
+    <w:p>
+      <w:pPr>
+        <w:pStyle w:val="20"/>
+        <w:tabs>
+          <w:tab w:val="left" w:pos="1050"/>
+          <w:tab w:val="right" w:leader="dot" w:pos="8296"/>
+        </w:tabs>
+        <w:rPr>
+          <w:noProof/>
+        </w:rPr>
+      </w:pPr>
+      <w:hyperlink w:anchor="_Toc474231849" w:history="1">
+        <w:r>
+          <w:rPr>
+            <w:rStyle w:val="a5"/>
+            <w:noProof/>
+          </w:rPr>
+          <w:t>1.3</w:t>
+        </w:r>
+        <w:r>
+          <w:rPr>
+            <w:noProof/>
+          </w:rPr>
+          <w:tab/>
+        </w:r>
+        <w:r>
+          <w:rPr>
+            <w:rStyle w:val="a5"/>
+            <w:rFonts w:hint="eastAsia"/>
+            <w:noProof/>
+          </w:rPr>
+          <w:t>报错</w:t>
+        </w:r>
+        <w:r>
+          <w:rPr>
+            <w:rStyle w:val="a5"/>
+            <w:noProof/>
+          </w:rPr>
+          <w:t>libaio.so.1()(64bit) is needed by</w:t>
+        </w:r>
+        <w:r>
+          <w:rPr>
+            <w:noProof/>
+            <w:webHidden/>
+          </w:rPr>
+          <w:tab/>
+        </w:r>
+        <w:r>
+          <w:rPr>
+            <w:noProof/>
+            <w:webHidden/>
+          </w:rPr>
+          <w:fldChar w:fldCharType="begin"/>
+        </w:r>
+        <w:r>
+          <w:rPr>
+            <w:noProof/>
+            <w:webHidden/>
+          </w:rPr>
+          <w:instrText xml:space="preserve"> PAGEREF _Toc474231849 \h </w:instrText>
+        </w:r>
+        <w:r>
+          <w:rPr>
+            <w:noProof/>
+            <w:webHidden/>
+          </w:rPr>
+        </w:r>
+        <w:r>
+          <w:rPr>
+            <w:noProof/>
+            <w:webHidden/>
+          </w:rPr>
+          <w:fldChar w:fldCharType="separate"/>
+        </w:r>
+        <w:r>
+          <w:rPr>
+            <w:noProof/>
+            <w:webHidden/>
+          </w:rPr>
+          <w:t>3</w:t>
+        </w:r>
+        <w:r>
+          <w:rPr>
+            <w:noProof/>
+            <w:webHidden/>
+          </w:rPr>
+          <w:fldChar w:fldCharType="end"/>
+        </w:r>
+      </w:hyperlink>
+    </w:p>
+    <w:p>
+      <w:pPr>
+        <w:pStyle w:val="20"/>
+        <w:tabs>
+          <w:tab w:val="left" w:pos="1050"/>
+          <w:tab w:val="right" w:leader="dot" w:pos="8296"/>
+        </w:tabs>
+        <w:rPr>
+          <w:noProof/>
+        </w:rPr>
+      </w:pPr>
+      <w:hyperlink w:anchor="_Toc474231850" w:history="1">
+        <w:r>
+          <w:rPr>
+            <w:rStyle w:val="a5"/>
+            <w:noProof/>
+          </w:rPr>
+          <w:t>1.4</w:t>
+        </w:r>
+        <w:r>
+          <w:rPr>
+            <w:noProof/>
+          </w:rPr>
+          <w:tab/>
+        </w:r>
+        <w:r>
+          <w:rPr>
+            <w:rStyle w:val="a5"/>
+            <w:noProof/>
+          </w:rPr>
+          <w:t xml:space="preserve">yum </w:t>
+        </w:r>
+        <w:r>
+          <w:rPr>
+            <w:rStyle w:val="a5"/>
+            <w:rFonts w:hint="eastAsia"/>
+            <w:noProof/>
+          </w:rPr>
+          <w:t>安装</w:t>
+        </w:r>
+        <w:r>
+          <w:rPr>
+            <w:rStyle w:val="a5"/>
+            <w:noProof/>
+          </w:rPr>
+          <w:t>(</w:t>
+        </w:r>
+        <w:r>
+          <w:rPr>
+            <w:rStyle w:val="a5"/>
+            <w:rFonts w:hint="eastAsia"/>
+            <w:noProof/>
+          </w:rPr>
+          <w:t>推荐</w:t>
+        </w:r>
+        <w:r>
+          <w:rPr>
+            <w:rStyle w:val="a5"/>
+            <w:noProof/>
+          </w:rPr>
+          <w:t>)</w:t>
+        </w:r>
+        <w:r>
+          <w:rPr>
+            <w:noProof/>
+            <w:webHidden/>
+          </w:rPr>
+          <w:tab/>
+        </w:r>
+        <w:r>
+          <w:rPr>
+            <w:noProof/>
+            <w:webHidden/>
+          </w:rPr>
+          <w:fldChar w:fldCharType="begin"/>
+        </w:r>
+        <w:r>
+          <w:rPr>
+            <w:noProof/>
+            <w:webHidden/>
+          </w:rPr>
+          <w:instrText xml:space="preserve"> PAGEREF _Toc474231850 \h </w:instrText>
+        </w:r>
+        <w:r>
+          <w:rPr>
+            <w:noProof/>
+            <w:webHidden/>
+          </w:rPr>
+        </w:r>
+        <w:r>
+          <w:rPr>
+            <w:noProof/>
+            <w:webHidden/>
+          </w:rPr>
+          <w:fldChar w:fldCharType="separate"/>
+        </w:r>
+        <w:r>
+          <w:rPr>
+            <w:noProof/>
+            <w:webHidden/>
+          </w:rPr>
+          <w:t>3</w:t>
+        </w:r>
+        <w:r>
+          <w:rPr>
+            <w:noProof/>
+            <w:webHidden/>
+          </w:rPr>
+          <w:fldChar w:fldCharType="end"/>
+        </w:r>
+      </w:hyperlink>
+    </w:p>
+    <w:p>
+      <w:pPr>
+        <w:pStyle w:val="30"/>
+        <w:tabs>
+          <w:tab w:val="left" w:pos="1680"/>
+          <w:tab w:val="right" w:leader="dot" w:pos="8296"/>
+        </w:tabs>
+        <w:rPr>
+          <w:noProof/>
+        </w:rPr>
+      </w:pPr>
+      <w:hyperlink w:anchor="_Toc474231851" w:history="1">
+        <w:r>
+          <w:rPr>
+            <w:rStyle w:val="a5"/>
+            <w:noProof/>
+          </w:rPr>
+          <w:t>1.4.1</w:t>
+        </w:r>
+        <w:r>
+          <w:rPr>
+            <w:noProof/>
+          </w:rPr>
+          <w:tab/>
+        </w:r>
+        <w:r>
+          <w:rPr>
+            <w:rStyle w:val="a5"/>
+            <w:rFonts w:hint="eastAsia"/>
+            <w:noProof/>
+          </w:rPr>
+          <w:t>启动</w:t>
+        </w:r>
+        <w:r>
+          <w:rPr>
+            <w:rStyle w:val="a5"/>
+            <w:noProof/>
+          </w:rPr>
+          <w:t>mysql</w:t>
+        </w:r>
+        <w:r>
+          <w:rPr>
+            <w:noProof/>
+            <w:webHidden/>
+          </w:rPr>
+          <w:tab/>
+        </w:r>
+        <w:r>
+          <w:rPr>
+            <w:noProof/>
+            <w:webHidden/>
+          </w:rPr>
+          <w:fldChar w:fldCharType="begin"/>
+        </w:r>
+        <w:r>
+          <w:rPr>
+            <w:noProof/>
+            <w:webHidden/>
+          </w:rPr>
+          <w:instrText xml:space="preserve"> PAGEREF _Toc474231851 \h </w:instrText>
+        </w:r>
+        <w:r>
+          <w:rPr>
+            <w:noProof/>
+            <w:webHidden/>
+          </w:rPr>
+        </w:r>
+        <w:r>
+          <w:rPr>
+            <w:noProof/>
+            <w:webHidden/>
+          </w:rPr>
+          <w:fldChar w:fldCharType="separate"/>
+        </w:r>
+        <w:r>
+          <w:rPr>
+            <w:noProof/>
+            <w:webHidden/>
+          </w:rPr>
+          <w:t>4</w:t>
+        </w:r>
+        <w:r>
+          <w:rPr>
+            <w:noProof/>
+            <w:webHidden/>
+          </w:rPr>
+          <w:fldChar w:fldCharType="end"/>
+        </w:r>
+      </w:hyperlink>
+    </w:p>
+    <w:p>
+      <w:pPr>
+        <w:pStyle w:val="20"/>
+        <w:tabs>
+          <w:tab w:val="left" w:pos="1050"/>
+          <w:tab w:val="right" w:leader="dot" w:pos="8296"/>
+        </w:tabs>
+        <w:rPr>
+          <w:noProof/>
+        </w:rPr>
+      </w:pPr>
+      <w:hyperlink w:anchor="_Toc474231852" w:history="1">
+        <w:r>
+          <w:rPr>
+            <w:rStyle w:val="a5"/>
+            <w:noProof/>
+          </w:rPr>
+          <w:t>1.5</w:t>
+        </w:r>
+        <w:r>
+          <w:rPr>
+            <w:noProof/>
+          </w:rPr>
+          <w:tab/>
+        </w:r>
+        <w:r>
+          <w:rPr>
+            <w:rStyle w:val="a5"/>
+            <w:rFonts w:hint="eastAsia"/>
+            <w:noProof/>
+          </w:rPr>
+          <w:t>登录</w:t>
+        </w:r>
+        <w:r>
+          <w:rPr>
+            <w:rStyle w:val="a5"/>
+            <w:noProof/>
+          </w:rPr>
+          <w:t>mysql</w:t>
+        </w:r>
+        <w:r>
+          <w:rPr>
+            <w:noProof/>
+            <w:webHidden/>
+          </w:rPr>
+          <w:tab/>
+        </w:r>
+        <w:r>
+          <w:rPr>
+            <w:noProof/>
+            <w:webHidden/>
+          </w:rPr>
+          <w:fldChar w:fldCharType="begin"/>
+        </w:r>
+        <w:r>
+          <w:rPr>
+            <w:noProof/>
+            <w:webHidden/>
+          </w:rPr>
+          <w:instrText xml:space="preserve"> PAGEREF _Toc474231852 \h </w:instrText>
+        </w:r>
+        <w:r>
+          <w:rPr>
+            <w:noProof/>
+            <w:webHidden/>
+          </w:rPr>
+        </w:r>
+        <w:r>
+          <w:rPr>
+            <w:noProof/>
+            <w:webHidden/>
+          </w:rPr>
+          <w:fldChar w:fldCharType="separate"/>
+        </w:r>
+        <w:r>
+          <w:rPr>
+            <w:noProof/>
+            <w:webHidden/>
+          </w:rPr>
+          <w:t>4</w:t>
+        </w:r>
+        <w:r>
+          <w:rPr>
+            <w:noProof/>
+            <w:webHidden/>
+          </w:rPr>
+          <w:fldChar w:fldCharType="end"/>
+        </w:r>
+      </w:hyperlink>
+    </w:p>
+    <w:p>
+      <w:pPr>
+        <w:pStyle w:val="30"/>
+        <w:tabs>
+          <w:tab w:val="left" w:pos="1680"/>
+          <w:tab w:val="right" w:leader="dot" w:pos="8296"/>
+        </w:tabs>
+        <w:rPr>
+          <w:noProof/>
+        </w:rPr>
+      </w:pPr>
+      <w:hyperlink w:anchor="_Toc474231853" w:history="1">
+        <w:r>
+          <w:rPr>
+            <w:rStyle w:val="a5"/>
+            <w:noProof/>
+          </w:rPr>
+          <w:t>1.5.1</w:t>
+        </w:r>
+        <w:r>
+          <w:rPr>
+            <w:noProof/>
+          </w:rPr>
+          <w:tab/>
+        </w:r>
+        <w:r>
+          <w:rPr>
+            <w:rStyle w:val="a5"/>
+            <w:rFonts w:hint="eastAsia"/>
+            <w:noProof/>
+          </w:rPr>
+          <w:t>修改密码</w:t>
+        </w:r>
+        <w:r>
+          <w:rPr>
+            <w:noProof/>
+            <w:webHidden/>
+          </w:rPr>
+          <w:tab/>
+        </w:r>
+        <w:r>
+          <w:rPr>
+            <w:noProof/>
+            <w:webHidden/>
+          </w:rPr>
+          <w:fldChar w:fldCharType="begin"/>
+        </w:r>
+        <w:r>
+          <w:rPr>
+            <w:noProof/>
+            <w:webHidden/>
+          </w:rPr>
+          <w:instrText xml:space="preserve"> PAGEREF _Toc474231853 \h </w:instrText>
+        </w:r>
+        <w:r>
+          <w:rPr>
+            <w:noProof/>
+            <w:webHidden/>
+          </w:rPr>
+        </w:r>
+        <w:r>
+          <w:rPr>
+            <w:noProof/>
+            <w:webHidden/>
+          </w:rPr>
+          <w:fldChar w:fldCharType="separate"/>
+        </w:r>
+        <w:r>
+          <w:rPr>
+            <w:noProof/>
+            <w:webHidden/>
+          </w:rPr>
+          <w:t>5</w:t>
+        </w:r>
+        <w:r>
+          <w:rPr>
+            <w:noProof/>
+            <w:webHidden/>
+          </w:rPr>
+          <w:fldChar w:fldCharType="end"/>
+        </w:r>
+      </w:hyperlink>
+    </w:p>
+    <w:p>
+      <w:pPr>
+        <w:pStyle w:val="20"/>
+        <w:tabs>
+          <w:tab w:val="left" w:pos="1050"/>
+          <w:tab w:val="right" w:leader="dot" w:pos="8296"/>
+        </w:tabs>
+        <w:rPr>
+          <w:noProof/>
+        </w:rPr>
+      </w:pPr>
+      <w:hyperlink w:anchor="_Toc474231854" w:history="1">
+        <w:r>
+          <w:rPr>
+            <w:rStyle w:val="a5"/>
+            <w:noProof/>
+          </w:rPr>
+          <w:t>1.6</w:t>
+        </w:r>
+        <w:r>
+          <w:rPr>
+            <w:noProof/>
+          </w:rPr>
+          <w:tab/>
+        </w:r>
+        <w:r>
+          <w:rPr>
+            <w:rStyle w:val="a5"/>
+            <w:rFonts w:hint="eastAsia"/>
+            <w:noProof/>
+          </w:rPr>
+          <w:t>设置远程访问：</w:t>
+        </w:r>
+        <w:r>
+          <w:rPr>
+            <w:noProof/>
+            <w:webHidden/>
+          </w:rPr>
+          <w:tab/>
+        </w:r>
+        <w:r>
+          <w:rPr>
+            <w:noProof/>
+            <w:webHidden/>
+          </w:rPr>
+          <w:fldChar w:fldCharType="begin"/>
+        </w:r>
+        <w:r>
+          <w:rPr>
+            <w:noProof/>
+            <w:webHidden/>
+          </w:rPr>
+          <w:instrText xml:space="preserve"> PAGEREF _Toc474231854 \h </w:instrText>
+        </w:r>
+        <w:r>
+          <w:rPr>
+            <w:noProof/>
+            <w:webHidden/>
+          </w:rPr>
+        </w:r>
+        <w:r>
+          <w:rPr>
+            <w:noProof/>
+            <w:webHidden/>
+          </w:rPr>
+          <w:fldChar w:fldCharType="separate"/>
+        </w:r>
+        <w:r>
+          <w:rPr>
+            <w:noProof/>
+            <w:webHidden/>
+          </w:rPr>
+          <w:t>5</w:t>
+        </w:r>
+        <w:r>
+          <w:rPr>
+            <w:noProof/>
+            <w:webHidden/>
+          </w:rPr>
+          <w:fldChar w:fldCharType="end"/>
+        </w:r>
+      </w:hyperlink>
+    </w:p>
+    <w:p>
+      <w:pPr>
+        <w:pStyle w:val="30"/>
+        <w:tabs>
+          <w:tab w:val="left" w:pos="1680"/>
+          <w:tab w:val="right" w:leader="dot" w:pos="8296"/>
+        </w:tabs>
+        <w:rPr>
+          <w:noProof/>
+        </w:rPr>
+      </w:pPr>
+      <w:hyperlink w:anchor="_Toc474231855" w:history="1">
+        <w:r>
+          <w:rPr>
+            <w:rStyle w:val="a5"/>
+            <w:noProof/>
+          </w:rPr>
+          <w:t>1.6.1</w:t>
+        </w:r>
+        <w:r>
+          <w:rPr>
+            <w:noProof/>
+          </w:rPr>
+          <w:tab/>
+        </w:r>
+        <w:r>
+          <w:rPr>
+            <w:rStyle w:val="a5"/>
+            <w:noProof/>
+          </w:rPr>
+          <w:t xml:space="preserve">CentOS  7 </w:t>
+        </w:r>
+        <w:r>
+          <w:rPr>
+            <w:rStyle w:val="a5"/>
+            <w:rFonts w:hint="eastAsia"/>
+            <w:noProof/>
+          </w:rPr>
+          <w:t>之前：</w:t>
+        </w:r>
+        <w:r>
+          <w:rPr>
+            <w:noProof/>
+            <w:webHidden/>
+          </w:rPr>
+          <w:tab/>
+        </w:r>
+        <w:r>
+          <w:rPr>
+            <w:noProof/>
+            <w:webHidden/>
+          </w:rPr>
+          <w:fldChar w:fldCharType="begin"/>
+        </w:r>
+        <w:r>
+          <w:rPr>
+            <w:noProof/>
+            <w:webHidden/>
+          </w:rPr>
+          <w:instrText xml:space="preserve"> PAGEREF _Toc474231855 \h </w:instrText>
+        </w:r>
+        <w:r>
+          <w:rPr>
+            <w:noProof/>
+            <w:webHidden/>
+          </w:rPr>
+        </w:r>
+        <w:r>
+          <w:rPr>
+            <w:noProof/>
+            <w:webHidden/>
+          </w:rPr>
+          <w:fldChar w:fldCharType="separate"/>
+        </w:r>
+        <w:r>
+          <w:rPr>
+            <w:noProof/>
+            <w:webHidden/>
+          </w:rPr>
+          <w:t>6</w:t>
+        </w:r>
+        <w:r>
+          <w:rPr>
+            <w:noProof/>
+            <w:webHidden/>
+          </w:rPr>
+          <w:fldChar w:fldCharType="end"/>
+        </w:r>
+      </w:hyperlink>
+    </w:p>
+    <w:p>
+      <w:pPr>
+        <w:pStyle w:val="30"/>
+        <w:tabs>
+          <w:tab w:val="left" w:pos="1680"/>
+          <w:tab w:val="right" w:leader="dot" w:pos="8296"/>
+        </w:tabs>
+        <w:rPr>
+          <w:noProof/>
+        </w:rPr>
+      </w:pPr>
+      <w:hyperlink w:anchor="_Toc474231856" w:history="1">
+        <w:r>
+          <w:rPr>
+            <w:rStyle w:val="a5"/>
+            <w:noProof/>
+          </w:rPr>
+          <w:t>1.6.2</w:t>
+        </w:r>
+        <w:r>
+          <w:rPr>
+            <w:noProof/>
+          </w:rPr>
+          <w:tab/>
+        </w:r>
+        <w:r>
+          <w:rPr>
+            <w:rStyle w:val="a5"/>
+            <w:noProof/>
+          </w:rPr>
+          <w:t xml:space="preserve">CentOS 7 </w:t>
+        </w:r>
+        <w:r>
+          <w:rPr>
+            <w:rStyle w:val="a5"/>
+            <w:rFonts w:hint="eastAsia"/>
+            <w:noProof/>
+          </w:rPr>
+          <w:t>之后</w:t>
+        </w:r>
+        <w:r>
+          <w:rPr>
+            <w:noProof/>
+            <w:webHidden/>
+          </w:rPr>
+          <w:tab/>
+        </w:r>
+        <w:r>
+          <w:rPr>
+            <w:noProof/>
+            <w:webHidden/>
+          </w:rPr>
+          <w:fldChar w:fldCharType="begin"/>
+        </w:r>
+        <w:r>
+          <w:rPr>
+            <w:noProof/>
+            <w:webHidden/>
+          </w:rPr>
+          <w:instrText xml:space="preserve"> PAGEREF _Toc474231856 \h </w:instrText>
+        </w:r>
+        <w:r>
+          <w:rPr>
+            <w:noProof/>
+            <w:webHidden/>
+          </w:rPr>
+        </w:r>
+        <w:r>
+          <w:rPr>
+            <w:noProof/>
+            <w:webHidden/>
+          </w:rPr>
+          <w:fldChar w:fldCharType="separate"/>
+        </w:r>
+        <w:r>
+          <w:rPr>
+            <w:noProof/>
+            <w:webHidden/>
+          </w:rPr>
+          <w:t>6</w:t>
+        </w:r>
+        <w:r>
+          <w:rPr>
+            <w:noProof/>
+            <w:webHidden/>
+          </w:rPr>
+          <w:fldChar w:fldCharType="end"/>
+        </w:r>
+      </w:hyperlink>
+    </w:p>
+    <w:p>
+      <w:pPr>
+        <w:pStyle w:val="20"/>
+        <w:tabs>
+          <w:tab w:val="left" w:pos="1050"/>
+          <w:tab w:val="right" w:leader="dot" w:pos="8296"/>
+        </w:tabs>
+        <w:rPr>
+          <w:noProof/>
+        </w:rPr>
+      </w:pPr>
+      <w:hyperlink w:anchor="_Toc474231857" w:history="1">
+        <w:r>
+          <w:rPr>
+            <w:rStyle w:val="a5"/>
+            <w:noProof/>
+          </w:rPr>
+          <w:t>1.7</w:t>
+        </w:r>
+        <w:r>
+          <w:rPr>
+            <w:noProof/>
+          </w:rPr>
+          <w:tab/>
+        </w:r>
+        <w:r>
+          <w:rPr>
+            <w:rStyle w:val="a5"/>
+            <w:rFonts w:hint="eastAsia"/>
+            <w:noProof/>
+          </w:rPr>
+          <w:t>测试连接</w:t>
+        </w:r>
+        <w:r>
+          <w:rPr>
+            <w:noProof/>
+            <w:webHidden/>
+          </w:rPr>
+          <w:tab/>
+        </w:r>
+        <w:r>
+          <w:rPr>
+            <w:noProof/>
+            <w:webHidden/>
+          </w:rPr>
+          <w:fldChar w:fldCharType="begin"/>
+        </w:r>
+        <w:r>
+          <w:rPr>
+            <w:noProof/>
+            <w:webHidden/>
+          </w:rPr>
+          <w:instrText xml:space="preserve"> PAGEREF _Toc474231857 \h </w:instrText>
+        </w:r>
+        <w:r>
+          <w:rPr>
+            <w:noProof/>
+            <w:webHidden/>
+          </w:rPr>
+        </w:r>
+        <w:r>
+          <w:rPr>
+            <w:noProof/>
+            <w:webHidden/>
+          </w:rPr>
+          <w:fldChar w:fldCharType="separate"/>
+        </w:r>
+        <w:r>
+          <w:rPr>
+            <w:noProof/>
+            <w:webHidden/>
+          </w:rPr>
+          <w:t>6</w:t>
+        </w:r>
+        <w:r>
+          <w:rPr>
+            <w:noProof/>
+            <w:webHidden/>
+          </w:rPr>
+          <w:fldChar w:fldCharType="end"/>
+        </w:r>
+      </w:hyperlink>
+    </w:p>
+    <w:p>
+      <w:pPr>
+        <w:pStyle w:val="20"/>
+        <w:tabs>
+          <w:tab w:val="left" w:pos="1050"/>
+          <w:tab w:val="right" w:leader="dot" w:pos="8296"/>
+        </w:tabs>
+        <w:rPr>
+          <w:noProof/>
+        </w:rPr>
+      </w:pPr>
+      <w:hyperlink w:anchor="_Toc474231858" w:history="1">
+        <w:r>
+          <w:rPr>
+            <w:rStyle w:val="a5"/>
+            <w:noProof/>
+          </w:rPr>
+          <w:t>1.8</w:t>
+        </w:r>
+        <w:r>
+          <w:rPr>
+            <w:noProof/>
+          </w:rPr>
+          <w:tab/>
+        </w:r>
+        <w:r>
+          <w:rPr>
+            <w:rStyle w:val="a5"/>
+            <w:noProof/>
+          </w:rPr>
+          <w:t xml:space="preserve">mysql </w:t>
+        </w:r>
+        <w:r>
+          <w:rPr>
+            <w:rStyle w:val="a5"/>
+            <w:rFonts w:hint="eastAsia"/>
+            <w:noProof/>
+          </w:rPr>
+          <w:t>访问速度</w:t>
+        </w:r>
+        <w:r>
+          <w:rPr>
+            <w:noProof/>
+            <w:webHidden/>
+          </w:rPr>
+          <w:tab/>
+        </w:r>
+        <w:r>
+          <w:rPr>
+            <w:noProof/>
+            <w:webHidden/>
+          </w:rPr>
+          <w:fldChar w:fldCharType="begin"/>
+        </w:r>
+        <w:r>
+          <w:rPr>
+            <w:noProof/>
+            <w:webHidden/>
+          </w:rPr>
+          <w:instrText xml:space="preserve"> PAGEREF _Toc474231858 \h </w:instrText>
+        </w:r>
+        <w:r>
+          <w:rPr>
+            <w:noProof/>
+            <w:webHidden/>
+          </w:rPr>
+        </w:r>
+        <w:r>
+          <w:rPr>
+            <w:noProof/>
+            <w:webHidden/>
+          </w:rPr>
+          <w:fldChar w:fldCharType="separate"/>
+        </w:r>
+        <w:r>
+          <w:rPr>
+            <w:noProof/>
+            <w:webHidden/>
+          </w:rPr>
+          <w:t>7</w:t>
+        </w:r>
+        <w:r>
+          <w:rPr>
+            <w:noProof/>
+            <w:webHidden/>
+          </w:rPr>
+          <w:fldChar w:fldCharType="end"/>
+        </w:r>
+      </w:hyperlink>
+    </w:p>
+    <w:p>
+      <w:pPr>
+        <w:pStyle w:val="20"/>
+        <w:tabs>
+          <w:tab w:val="left" w:pos="1050"/>
+          <w:tab w:val="right" w:leader="dot" w:pos="8296"/>
+        </w:tabs>
+        <w:rPr>
+          <w:noProof/>
+        </w:rPr>
+      </w:pPr>
+      <w:hyperlink w:anchor="_Toc474231859" w:history="1">
+        <w:r>
+          <w:rPr>
+            <w:rStyle w:val="a5"/>
+            <w:noProof/>
+          </w:rPr>
+          <w:t>1.9</w:t>
+        </w:r>
+        <w:r>
+          <w:rPr>
+            <w:noProof/>
+          </w:rPr>
+          <w:tab/>
+        </w:r>
+        <w:r>
+          <w:rPr>
+            <w:rStyle w:val="a5"/>
+            <w:rFonts w:hint="eastAsia"/>
+            <w:noProof/>
+          </w:rPr>
+          <w:t>执行脚本</w:t>
+        </w:r>
+        <w:r>
+          <w:rPr>
+            <w:noProof/>
+            <w:webHidden/>
+          </w:rPr>
+          <w:tab/>
+        </w:r>
+        <w:r>
+          <w:rPr>
+            <w:noProof/>
+            <w:webHidden/>
+          </w:rPr>
+          <w:fldChar w:fldCharType="begin"/>
+        </w:r>
+        <w:r>
+          <w:rPr>
+            <w:noProof/>
+            <w:webHidden/>
+          </w:rPr>
+          <w:instrText xml:space="preserve"> PAGEREF _Toc474231859 \h </w:instrText>
+        </w:r>
+        <w:r>
+          <w:rPr>
+            <w:noProof/>
+            <w:webHidden/>
+          </w:rPr>
+        </w:r>
+        <w:r>
+          <w:rPr>
+            <w:noProof/>
+            <w:webHidden/>
+          </w:rPr>
+          <w:fldChar w:fldCharType="separate"/>
+        </w:r>
+        <w:r>
+          <w:rPr>
+            <w:noProof/>
+            <w:webHidden/>
+          </w:rPr>
+          <w:t>7</w:t>
         </w:r>
         <w:r>
           <w:rPr>
@@ -106,13 +1248,12 @@
       <w:pPr>
         <w:widowControl/>
         <w:jc w:val="left"/>
-        <w:rPr>
-          <w:rFonts w:hint="eastAsia"/>
-        </w:rPr>
       </w:pPr>
       <w:r>
         <w:fldChar w:fldCharType="end"/>
       </w:r>
+      <w:bookmarkStart w:id="0" w:name="_GoBack"/>
+      <w:bookmarkEnd w:id="0"/>
       <w:r>
         <w:br w:type="page"/>
       </w:r>
@@ -120,10 +1261,8 @@
     <w:p>
       <w:pPr>
         <w:pStyle w:val="2"/>
-        <w:rPr>
-          <w:rFonts w:hint="eastAsia"/>
-        </w:rPr>
-      </w:pPr>
+      </w:pPr>
+      <w:bookmarkStart w:id="1" w:name="_Toc474231846"/>
       <w:r>
         <w:rPr>
           <w:rFonts w:hint="eastAsia"/>
@@ -131,14 +1270,9 @@
         <w:lastRenderedPageBreak/>
         <w:t>介绍</w:t>
       </w:r>
-    </w:p>
-    <w:p>
-      <w:pPr>
-        <w:rPr>
-          <w:rFonts w:hint="eastAsia"/>
-        </w:rPr>
-      </w:pPr>
-    </w:p>
+      <w:bookmarkEnd w:id="1"/>
+    </w:p>
+    <w:p/>
     <w:p>
       <w:pPr>
         <w:pStyle w:val="a6"/>
@@ -202,11 +1336,129 @@
           <w:rFonts w:hint="eastAsia"/>
         </w:rPr>
       </w:pPr>
-      <w:r>
-        <w:rPr>
-          <w:rFonts w:hint="eastAsia"/>
-        </w:rPr>
-        <w:t>Percona Server 只包含 MySQL 的服务器版，并没有提供相应对 MySQL 的 Connector 和 GUI 工具进行改进。</w:t>
+      <w:hyperlink r:id="rId9" w:tgtFrame="_blank" w:history="1">
+        <w:r>
+          <w:rPr>
+            <w:rFonts w:hint="eastAsia"/>
+            <w:b/>
+          </w:rPr>
+          <w:t>可扩展性</w:t>
+        </w:r>
+      </w:hyperlink>
+      <w:r>
+        <w:rPr>
+          <w:rFonts w:hint="eastAsia"/>
+        </w:rPr>
+        <w:t>：处理更多事务；在强大的服务器上进行扩展</w:t>
+      </w:r>
+      <w:r>
+        <w:rPr>
+          <w:rFonts w:hint="eastAsia"/>
+        </w:rPr>
+        <w:br/>
+      </w:r>
+      <w:r>
+        <w:rPr>
+          <w:rFonts w:hint="eastAsia"/>
+          <w:b/>
+        </w:rPr>
+        <w:t>性能</w:t>
+      </w:r>
+      <w:r>
+        <w:rPr>
+          <w:rFonts w:hint="eastAsia"/>
+        </w:rPr>
+        <w:t>：使用了XtraDB的Percona Server速度非常快</w:t>
+      </w:r>
+      <w:r>
+        <w:rPr>
+          <w:rFonts w:hint="eastAsia"/>
+        </w:rPr>
+        <w:br/>
+      </w:r>
+      <w:r>
+        <w:rPr>
+          <w:rFonts w:hint="eastAsia"/>
+          <w:b/>
+        </w:rPr>
+        <w:t>可靠性</w:t>
+      </w:r>
+      <w:r>
+        <w:rPr>
+          <w:rFonts w:hint="eastAsia"/>
+        </w:rPr>
+        <w:t>：避免损坏，提供崩溃安全(crash-safe)复制</w:t>
+      </w:r>
+      <w:r>
+        <w:rPr>
+          <w:rFonts w:hint="eastAsia"/>
+        </w:rPr>
+        <w:br/>
+      </w:r>
+      <w:r>
+        <w:rPr>
+          <w:rFonts w:hint="eastAsia"/>
+          <w:b/>
+        </w:rPr>
+        <w:t>管理</w:t>
+      </w:r>
+      <w:r>
+        <w:rPr>
+          <w:rFonts w:hint="eastAsia"/>
+        </w:rPr>
+        <w:t>：在线备份，</w:t>
+      </w:r>
+      <w:hyperlink r:id="rId10" w:tgtFrame="_blank" w:history="1">
+        <w:r>
+          <w:rPr>
+            <w:rFonts w:hint="eastAsia"/>
+          </w:rPr>
+          <w:t>在线表格</w:t>
+        </w:r>
+      </w:hyperlink>
+      <w:r>
+        <w:rPr>
+          <w:rFonts w:hint="eastAsia"/>
+        </w:rPr>
+        <w:t>导入/导出</w:t>
+      </w:r>
+      <w:r>
+        <w:rPr>
+          <w:rFonts w:hint="eastAsia"/>
+        </w:rPr>
+        <w:br/>
+      </w:r>
+      <w:r>
+        <w:rPr>
+          <w:rFonts w:hint="eastAsia"/>
+          <w:b/>
+        </w:rPr>
+        <w:t>诊断</w:t>
+      </w:r>
+      <w:r>
+        <w:rPr>
+          <w:rFonts w:hint="eastAsia"/>
+        </w:rPr>
+        <w:t>：高级分析和检测</w:t>
+      </w:r>
+      <w:r>
+        <w:rPr>
+          <w:rFonts w:hint="eastAsia"/>
+        </w:rPr>
+        <w:br/>
+      </w:r>
+      <w:r>
+        <w:rPr>
+          <w:rFonts w:hint="eastAsia"/>
+          <w:b/>
+        </w:rPr>
+        <w:t>灵活性</w:t>
+      </w:r>
+      <w:r>
+        <w:rPr>
+          <w:rFonts w:hint="eastAsia"/>
+        </w:rPr>
+        <w:t>：可变的页面大小，改进的缓冲池管理</w:t>
       </w:r>
     </w:p>
     <w:p>
@@ -214,9 +1466,19 @@
         <w:pStyle w:val="a6"/>
         <w:shd w:val="clear" w:color="auto" w:fill="FFFFFF"/>
         <w:spacing w:after="228" w:afterAutospacing="0"/>
-        <w:rPr>
-          <w:rFonts w:hint="eastAsia"/>
-        </w:rPr>
+      </w:pPr>
+      <w:r>
+        <w:rPr>
+          <w:rFonts w:hint="eastAsia"/>
+        </w:rPr>
+        <w:t>Percona Server 只包含 MySQL 的服务器版，并没有提供相应对 MySQL 的 Connector 和 GUI 工具进行改进。</w:t>
+      </w:r>
+    </w:p>
+    <w:p>
+      <w:pPr>
+        <w:pStyle w:val="a6"/>
+        <w:shd w:val="clear" w:color="auto" w:fill="FFFFFF"/>
+        <w:spacing w:after="228" w:afterAutospacing="0"/>
       </w:pPr>
       <w:r>
         <w:rPr>
@@ -229,26 +1491,18 @@
     <w:p>
       <w:pPr>
         <w:pStyle w:val="2"/>
-        <w:rPr>
-          <w:rFonts w:hint="eastAsia"/>
-        </w:rPr>
-      </w:pPr>
-      <w:bookmarkStart w:id="0" w:name="_Toc474182364"/>
+      </w:pPr>
+      <w:bookmarkStart w:id="2" w:name="_Toc474231847"/>
       <w:r>
         <w:rPr>
           <w:rFonts w:hint="eastAsia"/>
         </w:rPr>
         <w:t>下载</w:t>
       </w:r>
-      <w:bookmarkEnd w:id="0"/>
-    </w:p>
-    <w:p>
-      <w:pPr>
-        <w:rPr>
-          <w:rFonts w:hint="eastAsia"/>
-        </w:rPr>
-      </w:pPr>
-      <w:hyperlink r:id="rId9" w:history="1">
+      <w:bookmarkEnd w:id="2"/>
+    </w:p>
+    <w:p>
+      <w:hyperlink r:id="rId11" w:history="1">
         <w:r>
           <w:rPr>
             <w:rStyle w:val="a5"/>
@@ -257,33 +1511,21 @@
         </w:r>
       </w:hyperlink>
     </w:p>
-    <w:p>
-      <w:pPr>
-        <w:rPr>
-          <w:rFonts w:hint="eastAsia"/>
-        </w:rPr>
-      </w:pPr>
-    </w:p>
+    <w:p/>
     <w:p>
       <w:pPr>
         <w:pStyle w:val="3"/>
-        <w:rPr>
-          <w:rFonts w:hint="eastAsia"/>
-        </w:rPr>
-      </w:pPr>
+      </w:pPr>
+      <w:bookmarkStart w:id="3" w:name="_Toc474231848"/>
       <w:r>
         <w:rPr>
           <w:rFonts w:hint="eastAsia"/>
         </w:rPr>
         <w:t>准备</w:t>
       </w:r>
-    </w:p>
-    <w:p>
-      <w:pPr>
-        <w:rPr>
-          <w:rFonts w:hint="eastAsia"/>
-        </w:rPr>
-      </w:pPr>
+      <w:bookmarkEnd w:id="3"/>
+    </w:p>
+    <w:p>
       <w:r>
         <w:rPr>
           <w:rFonts w:hint="eastAsia"/>
@@ -298,11 +1540,6 @@
       </w:r>
     </w:p>
     <w:p>
-      <w:pPr>
-        <w:rPr>
-          <w:rFonts w:hint="eastAsia"/>
-        </w:rPr>
-      </w:pPr>
       <w:r>
         <w:rPr>
           <w:rFonts w:hint="eastAsia"/>
@@ -315,19 +1552,8 @@
         <w:t>yum -y install cmake</w:t>
       </w:r>
     </w:p>
-    <w:p>
-      <w:pPr>
-        <w:rPr>
-          <w:rFonts w:hint="eastAsia"/>
-        </w:rPr>
-      </w:pPr>
-    </w:p>
-    <w:p>
-      <w:pPr>
-        <w:rPr>
-          <w:rFonts w:hint="eastAsia"/>
-        </w:rPr>
-      </w:pPr>
+    <w:p/>
+    <w:p>
       <w:r>
         <w:rPr>
           <w:rFonts w:hint="eastAsia"/>
@@ -347,13 +1573,7 @@
         <w:t>存放目录</w:t>
       </w:r>
     </w:p>
-    <w:p>
-      <w:pPr>
-        <w:rPr>
-          <w:rFonts w:hint="eastAsia"/>
-        </w:rPr>
-      </w:pPr>
-    </w:p>
+    <w:p/>
     <w:p>
       <w:r>
         <w:t>cd /usr/local/src/</w:t>
@@ -369,26 +1589,15 @@
         <w:t>cd mysql-percona/</w:t>
       </w:r>
     </w:p>
-    <w:p>
-      <w:pPr>
-        <w:rPr>
-          <w:rFonts w:hint="eastAsia"/>
-        </w:rPr>
-      </w:pPr>
-    </w:p>
-    <w:p>
-      <w:pPr>
-        <w:rPr>
-          <w:rFonts w:hint="eastAsia"/>
-        </w:rPr>
-      </w:pPr>
+    <w:p/>
+    <w:p>
       <w:r>
         <w:rPr>
           <w:rFonts w:hint="eastAsia"/>
         </w:rPr>
         <w:t xml:space="preserve">wget </w:t>
       </w:r>
-      <w:hyperlink r:id="rId10" w:history="1">
+      <w:hyperlink r:id="rId12" w:history="1">
         <w:r>
           <w:rPr>
             <w:rStyle w:val="a5"/>
@@ -398,11 +1607,6 @@
       </w:hyperlink>
     </w:p>
     <w:p>
-      <w:pPr>
-        <w:rPr>
-          <w:rFonts w:hint="eastAsia"/>
-        </w:rPr>
-      </w:pPr>
       <w:r>
         <w:rPr>
           <w:rFonts w:hint="eastAsia"/>
@@ -412,6 +1616,7 @@
     </w:p>
     <w:p>
       <w:r>
+        <w:lastRenderedPageBreak/>
         <w:t xml:space="preserve">rz </w:t>
       </w:r>
       <w:r>
@@ -421,33 +1626,35 @@
         <w:t>上传安装包</w:t>
       </w:r>
     </w:p>
+    <w:p>
+      <w:pPr>
+        <w:rPr>
+          <w:rFonts w:hint="eastAsia"/>
+        </w:rPr>
+      </w:pPr>
+    </w:p>
+    <w:p>
+      <w:r>
+        <w:rPr>
+          <w:rFonts w:hint="eastAsia"/>
+        </w:rPr>
+        <w:t>解压</w:t>
+      </w:r>
+    </w:p>
+    <w:p>
+      <w:r>
+        <w:t>tar -xvf Percona-Server-5.6.21-70.0-r688-el6-x86_64-bundle.tar</w:t>
+      </w:r>
+    </w:p>
     <w:p/>
     <w:p>
       <w:r>
-        <w:t>tar -xvf Percona-Server-5.6.21-70.0-r688-el6-x86_64-bundle.tar</w:t>
-      </w:r>
-    </w:p>
-    <w:p>
-      <w:pPr>
-        <w:rPr>
-          <w:rFonts w:hint="eastAsia"/>
-        </w:rPr>
-      </w:pPr>
-    </w:p>
-    <w:p>
-      <w:pPr>
-        <w:rPr>
-          <w:rFonts w:hint="eastAsia"/>
-        </w:rPr>
-      </w:pPr>
-      <w:r>
         <w:rPr>
           <w:rFonts w:hint="eastAsia"/>
           <w:noProof/>
         </w:rPr>
-        <w:lastRenderedPageBreak/>
         <w:drawing>
-          <wp:inline distT="0" distB="0" distL="0" distR="0">
+          <wp:inline distT="0" distB="0" distL="0" distR="0" wp14:anchorId="334CA871" wp14:editId="1EE6C009">
             <wp:extent cx="5274310" cy="737716"/>
             <wp:effectExtent l="19050" t="0" r="2540" b="0"/>
             <wp:docPr id="4" name="图片 4"/>
@@ -464,7 +1671,7 @@
                     </pic:cNvPicPr>
                   </pic:nvPicPr>
                   <pic:blipFill>
-                    <a:blip r:embed="rId11"/>
+                    <a:blip r:embed="rId13"/>
                     <a:srcRect/>
                     <a:stretch>
                       <a:fillRect/>
@@ -494,11 +1701,6 @@
       </w:r>
     </w:p>
     <w:p>
-      <w:pPr>
-        <w:rPr>
-          <w:rFonts w:hint="eastAsia"/>
-        </w:rPr>
-      </w:pPr>
       <w:r>
         <w:rPr>
           <w:rFonts w:hint="eastAsia"/>
@@ -512,13 +1714,7 @@
         <w:t>:</w:t>
       </w:r>
     </w:p>
-    <w:p>
-      <w:pPr>
-        <w:rPr>
-          <w:rFonts w:hint="eastAsia"/>
-        </w:rPr>
-      </w:pPr>
-    </w:p>
+    <w:p/>
     <w:p>
       <w:r>
         <w:rPr>
@@ -533,11 +1729,6 @@
       </w:r>
     </w:p>
     <w:p>
-      <w:pPr>
-        <w:rPr>
-          <w:rFonts w:hint="eastAsia"/>
-        </w:rPr>
-      </w:pPr>
       <w:r>
         <w:rPr>
           <w:rFonts w:hint="eastAsia"/>
@@ -546,11 +1737,6 @@
       </w:r>
     </w:p>
     <w:p>
-      <w:pPr>
-        <w:rPr>
-          <w:rFonts w:hint="eastAsia"/>
-        </w:rPr>
-      </w:pPr>
       <w:r>
         <w:t>rpm -ivh Percona-Server-client-56-5.6.21-rel70.0.el6.x86_64.rpm</w:t>
       </w:r>
@@ -564,11 +1750,6 @@
       </w:r>
     </w:p>
     <w:p>
-      <w:pPr>
-        <w:rPr>
-          <w:rFonts w:hint="eastAsia"/>
-        </w:rPr>
-      </w:pPr>
       <w:r>
         <w:t>rpm -ivh Percona-Server-server-56-5.6.21-rel70.0.el6.x86_64.rpm</w:t>
       </w:r>
@@ -577,6 +1758,7 @@
       <w:pPr>
         <w:pStyle w:val="2"/>
       </w:pPr>
+      <w:bookmarkStart w:id="4" w:name="_Toc474231849"/>
       <w:r>
         <w:rPr>
           <w:rFonts w:hint="eastAsia"/>
@@ -586,20 +1768,16 @@
       <w:r>
         <w:t>libaio.so.1()(64bit) is needed by</w:t>
       </w:r>
-    </w:p>
-    <w:p>
-      <w:pPr>
-        <w:rPr>
-          <w:rFonts w:hint="eastAsia"/>
-        </w:rPr>
-      </w:pPr>
+      <w:bookmarkEnd w:id="4"/>
+    </w:p>
+    <w:p>
       <w:r>
         <w:rPr>
           <w:rFonts w:hint="eastAsia"/>
           <w:noProof/>
         </w:rPr>
         <w:drawing>
-          <wp:inline distT="0" distB="0" distL="0" distR="0">
+          <wp:inline distT="0" distB="0" distL="0" distR="0" wp14:anchorId="1561C99A" wp14:editId="637FD27D">
             <wp:extent cx="5274310" cy="463714"/>
             <wp:effectExtent l="19050" t="0" r="2540" b="0"/>
             <wp:docPr id="10" name="图片 10"/>
@@ -616,7 +1794,7 @@
                     </pic:cNvPicPr>
                   </pic:nvPicPr>
                   <pic:blipFill>
-                    <a:blip r:embed="rId12"/>
+                    <a:blip r:embed="rId14"/>
                     <a:srcRect/>
                     <a:stretch>
                       <a:fillRect/>
@@ -645,19 +1823,8 @@
         </w:drawing>
       </w:r>
     </w:p>
-    <w:p>
-      <w:pPr>
-        <w:rPr>
-          <w:rFonts w:hint="eastAsia"/>
-        </w:rPr>
-      </w:pPr>
-    </w:p>
-    <w:p>
-      <w:pPr>
-        <w:rPr>
-          <w:rFonts w:hint="eastAsia"/>
-        </w:rPr>
-      </w:pPr>
+    <w:p/>
+    <w:p>
       <w:r>
         <w:rPr>
           <w:rFonts w:hint="eastAsia"/>
@@ -665,36 +1832,14 @@
         <w:t>安装依赖</w:t>
       </w:r>
     </w:p>
-    <w:p>
-      <w:pPr>
-        <w:rPr>
-          <w:rFonts w:hint="eastAsia"/>
-        </w:rPr>
-      </w:pPr>
-    </w:p>
-    <w:p>
-      <w:pPr>
-        <w:rPr>
-          <w:rFonts w:hint="eastAsia"/>
-        </w:rPr>
-      </w:pPr>
+    <w:p/>
+    <w:p>
       <w:r>
         <w:t>yum -y install libaio</w:t>
       </w:r>
     </w:p>
-    <w:p>
-      <w:pPr>
-        <w:rPr>
-          <w:rFonts w:hint="eastAsia"/>
-        </w:rPr>
-      </w:pPr>
-    </w:p>
-    <w:p>
-      <w:pPr>
-        <w:rPr>
-          <w:rFonts w:hint="eastAsia"/>
-        </w:rPr>
-      </w:pPr>
+    <w:p/>
+    <w:p>
       <w:r>
         <w:rPr>
           <w:rFonts w:hint="eastAsia"/>
@@ -702,55 +1847,1265 @@
         <w:t>即可解决</w:t>
       </w:r>
     </w:p>
-    <w:p>
-      <w:pPr>
-        <w:rPr>
-          <w:rFonts w:hint="eastAsia"/>
-        </w:rPr>
-      </w:pPr>
-    </w:p>
-    <w:p>
-      <w:pPr>
-        <w:rPr>
-          <w:rFonts w:hint="eastAsia"/>
-        </w:rPr>
-      </w:pPr>
-    </w:p>
-    <w:p>
-      <w:pPr>
-        <w:rPr>
-          <w:rFonts w:hint="eastAsia"/>
-        </w:rPr>
-      </w:pPr>
-    </w:p>
-    <w:p>
-      <w:pPr>
-        <w:rPr>
-          <w:rFonts w:hint="eastAsia"/>
-        </w:rPr>
-      </w:pPr>
-    </w:p>
-    <w:p>
-      <w:pPr>
-        <w:rPr>
-          <w:rFonts w:hint="eastAsia"/>
-        </w:rPr>
-      </w:pPr>
-    </w:p>
-    <w:p>
-      <w:pPr>
-        <w:rPr>
-          <w:rFonts w:hint="eastAsia"/>
-        </w:rPr>
-      </w:pPr>
-    </w:p>
-    <w:p>
-      <w:pPr>
-        <w:rPr>
-          <w:rFonts w:hint="eastAsia"/>
-        </w:rPr>
-      </w:pPr>
-    </w:p>
+    <w:p/>
+    <w:p>
+      <w:pPr>
+        <w:pStyle w:val="2"/>
+      </w:pPr>
+      <w:bookmarkStart w:id="5" w:name="_Toc474231850"/>
+      <w:r>
+        <w:t xml:space="preserve">yum </w:t>
+      </w:r>
+      <w:r>
+        <w:rPr>
+          <w:rFonts w:hint="eastAsia"/>
+        </w:rPr>
+        <w:t>安装</w:t>
+      </w:r>
+      <w:r>
+        <w:rPr>
+          <w:rFonts w:hint="eastAsia"/>
+        </w:rPr>
+        <w:t>(</w:t>
+      </w:r>
+      <w:r>
+        <w:rPr>
+          <w:rFonts w:hint="eastAsia"/>
+        </w:rPr>
+        <w:t>推荐</w:t>
+      </w:r>
+      <w:r>
+        <w:rPr>
+          <w:rFonts w:hint="eastAsia"/>
+        </w:rPr>
+        <w:t>)</w:t>
+      </w:r>
+      <w:bookmarkEnd w:id="5"/>
+    </w:p>
+    <w:p/>
+    <w:p>
+      <w:r>
+        <w:rPr>
+          <w:rFonts w:hint="eastAsia"/>
+        </w:rPr>
+        <w:t>执行</w:t>
+      </w:r>
+      <w:r>
+        <w:t>命令</w:t>
+      </w:r>
+    </w:p>
+    <w:p>
+      <w:pPr>
+        <w:rPr>
+          <w:rFonts w:hint="eastAsia"/>
+        </w:rPr>
+      </w:pPr>
+    </w:p>
+    <w:p>
+      <w:r>
+        <w:t>yum install Percona-Server-client-56 Percona-Server-server-56</w:t>
+      </w:r>
+    </w:p>
+    <w:p/>
+    <w:p>
+      <w:pPr>
+        <w:rPr>
+          <w:rFonts w:hint="eastAsia"/>
+        </w:rPr>
+      </w:pPr>
+      <w:r>
+        <w:rPr>
+          <w:rFonts w:ascii="microsoft yahei" w:hAnsi="microsoft yahei"/>
+          <w:color w:val="444444"/>
+          <w:szCs w:val="21"/>
+        </w:rPr>
+        <w:t>安装</w:t>
+      </w:r>
+      <w:r>
+        <w:rPr>
+          <w:rFonts w:ascii="microsoft yahei" w:hAnsi="microsoft yahei"/>
+          <w:color w:val="444444"/>
+          <w:szCs w:val="21"/>
+        </w:rPr>
+        <w:t>Percona</w:t>
+      </w:r>
+      <w:r>
+        <w:rPr>
+          <w:rFonts w:ascii="microsoft yahei" w:hAnsi="microsoft yahei"/>
+          <w:color w:val="444444"/>
+          <w:szCs w:val="21"/>
+        </w:rPr>
+        <w:t>的服务器和客户端、共享库</w:t>
+      </w:r>
+    </w:p>
+    <w:p>
+      <w:r>
+        <w:rPr>
+          <w:noProof/>
+        </w:rPr>
+        <w:lastRenderedPageBreak/>
+        <w:drawing>
+          <wp:inline distT="0" distB="0" distL="0" distR="0" wp14:anchorId="39BAF26E" wp14:editId="53F34AD0">
+            <wp:extent cx="5274310" cy="1794510"/>
+            <wp:effectExtent l="0" t="0" r="0" b="0"/>
+            <wp:docPr id="1" name="图片 1"/>
+            <wp:cNvGraphicFramePr>
+              <a:graphicFrameLocks xmlns:a="http://schemas.openxmlformats.org/drawingml/2006/main" noChangeAspect="1"/>
+            </wp:cNvGraphicFramePr>
+            <a:graphic xmlns:a="http://schemas.openxmlformats.org/drawingml/2006/main">
+              <a:graphicData uri="http://schemas.openxmlformats.org/drawingml/2006/picture">
+                <pic:pic xmlns:pic="http://schemas.openxmlformats.org/drawingml/2006/picture">
+                  <pic:nvPicPr>
+                    <pic:cNvPr id="1" name=""/>
+                    <pic:cNvPicPr/>
+                  </pic:nvPicPr>
+                  <pic:blipFill>
+                    <a:blip r:embed="rId15"/>
+                    <a:stretch>
+                      <a:fillRect/>
+                    </a:stretch>
+                  </pic:blipFill>
+                  <pic:spPr>
+                    <a:xfrm>
+                      <a:off x="0" y="0"/>
+                      <a:ext cx="5274310" cy="1794510"/>
+                    </a:xfrm>
+                    <a:prstGeom prst="rect">
+                      <a:avLst/>
+                    </a:prstGeom>
+                  </pic:spPr>
+                </pic:pic>
+              </a:graphicData>
+            </a:graphic>
+          </wp:inline>
+        </w:drawing>
+      </w:r>
+    </w:p>
+    <w:p/>
+    <w:p/>
+    <w:p>
+      <w:pPr>
+        <w:pStyle w:val="3"/>
+      </w:pPr>
+      <w:bookmarkStart w:id="6" w:name="_Toc474231851"/>
+      <w:r>
+        <w:rPr>
+          <w:rFonts w:hint="eastAsia"/>
+        </w:rPr>
+        <w:t>启动</w:t>
+      </w:r>
+      <w:r>
+        <w:rPr>
+          <w:rFonts w:hint="eastAsia"/>
+        </w:rPr>
+        <w:t>mysql</w:t>
+      </w:r>
+      <w:bookmarkEnd w:id="6"/>
+    </w:p>
+    <w:p>
+      <w:r>
+        <w:t>systemctl start mysql</w:t>
+      </w:r>
+    </w:p>
+    <w:p>
+      <w:r>
+        <w:rPr>
+          <w:rFonts w:hint="eastAsia"/>
+        </w:rPr>
+        <w:t>查看</w:t>
+      </w:r>
+      <w:r>
+        <w:t>状态</w:t>
+      </w:r>
+    </w:p>
+    <w:p>
+      <w:r>
+        <w:t>systemctl status mysql</w:t>
+      </w:r>
+    </w:p>
+    <w:p/>
+    <w:p>
+      <w:pPr>
+        <w:rPr>
+          <w:rFonts w:hint="eastAsia"/>
+        </w:rPr>
+      </w:pPr>
+      <w:r>
+        <w:rPr>
+          <w:noProof/>
+        </w:rPr>
+        <w:drawing>
+          <wp:inline distT="0" distB="0" distL="0" distR="0" wp14:anchorId="3789FA22" wp14:editId="434DCBC2">
+            <wp:extent cx="5274310" cy="755015"/>
+            <wp:effectExtent l="0" t="0" r="0" b="0"/>
+            <wp:docPr id="3" name="图片 3"/>
+            <wp:cNvGraphicFramePr>
+              <a:graphicFrameLocks xmlns:a="http://schemas.openxmlformats.org/drawingml/2006/main" noChangeAspect="1"/>
+            </wp:cNvGraphicFramePr>
+            <a:graphic xmlns:a="http://schemas.openxmlformats.org/drawingml/2006/main">
+              <a:graphicData uri="http://schemas.openxmlformats.org/drawingml/2006/picture">
+                <pic:pic xmlns:pic="http://schemas.openxmlformats.org/drawingml/2006/picture">
+                  <pic:nvPicPr>
+                    <pic:cNvPr id="1" name=""/>
+                    <pic:cNvPicPr/>
+                  </pic:nvPicPr>
+                  <pic:blipFill>
+                    <a:blip r:embed="rId16"/>
+                    <a:stretch>
+                      <a:fillRect/>
+                    </a:stretch>
+                  </pic:blipFill>
+                  <pic:spPr>
+                    <a:xfrm>
+                      <a:off x="0" y="0"/>
+                      <a:ext cx="5274310" cy="755015"/>
+                    </a:xfrm>
+                    <a:prstGeom prst="rect">
+                      <a:avLst/>
+                    </a:prstGeom>
+                  </pic:spPr>
+                </pic:pic>
+              </a:graphicData>
+            </a:graphic>
+          </wp:inline>
+        </w:drawing>
+      </w:r>
+    </w:p>
+    <w:p/>
+    <w:p/>
+    <w:p>
+      <w:pPr>
+        <w:pStyle w:val="2"/>
+      </w:pPr>
+      <w:bookmarkStart w:id="7" w:name="_Toc474231852"/>
+      <w:r>
+        <w:rPr>
+          <w:rFonts w:hint="eastAsia"/>
+        </w:rPr>
+        <w:t>登录</w:t>
+      </w:r>
+      <w:r>
+        <w:t>mysql</w:t>
+      </w:r>
+      <w:bookmarkEnd w:id="7"/>
+    </w:p>
+    <w:p/>
+    <w:p>
+      <w:r>
+        <w:rPr>
+          <w:rFonts w:hint="eastAsia"/>
+        </w:rPr>
+        <w:t>执行</w:t>
+      </w:r>
+      <w:r>
+        <w:t>命令</w:t>
+      </w:r>
+    </w:p>
+    <w:p/>
+    <w:p>
+      <w:r>
+        <w:t xml:space="preserve">mysql -uroot </w:t>
+      </w:r>
+      <w:r>
+        <w:t>–</w:t>
+      </w:r>
+      <w:r>
+        <w:t>p</w:t>
+      </w:r>
+    </w:p>
+    <w:p>
+      <w:pPr>
+        <w:rPr>
+          <w:rFonts w:hint="eastAsia"/>
+        </w:rPr>
+      </w:pPr>
+      <w:r>
+        <w:rPr>
+          <w:rFonts w:hint="eastAsia"/>
+        </w:rPr>
+        <w:t>一开始</w:t>
+      </w:r>
+      <w:r>
+        <w:t>默认是没有密码</w:t>
+      </w:r>
+      <w:r>
+        <w:rPr>
+          <w:rFonts w:hint="eastAsia"/>
+        </w:rPr>
+        <w:t>，</w:t>
+      </w:r>
+      <w:r>
+        <w:t>直接敲</w:t>
+      </w:r>
+      <w:r>
+        <w:rPr>
+          <w:rFonts w:hint="eastAsia"/>
+        </w:rPr>
+        <w:t xml:space="preserve"> </w:t>
+      </w:r>
+      <w:r>
+        <w:t>Enter</w:t>
+      </w:r>
+    </w:p>
+    <w:p>
+      <w:pPr>
+        <w:rPr>
+          <w:rFonts w:hint="eastAsia"/>
+        </w:rPr>
+      </w:pPr>
+      <w:r>
+        <w:rPr>
+          <w:noProof/>
+        </w:rPr>
+        <w:lastRenderedPageBreak/>
+        <w:drawing>
+          <wp:inline distT="0" distB="0" distL="0" distR="0" wp14:anchorId="1A8EB06A" wp14:editId="6F128B4D">
+            <wp:extent cx="5274310" cy="2362200"/>
+            <wp:effectExtent l="0" t="0" r="0" b="0"/>
+            <wp:docPr id="5" name="图片 5"/>
+            <wp:cNvGraphicFramePr>
+              <a:graphicFrameLocks xmlns:a="http://schemas.openxmlformats.org/drawingml/2006/main" noChangeAspect="1"/>
+            </wp:cNvGraphicFramePr>
+            <a:graphic xmlns:a="http://schemas.openxmlformats.org/drawingml/2006/main">
+              <a:graphicData uri="http://schemas.openxmlformats.org/drawingml/2006/picture">
+                <pic:pic xmlns:pic="http://schemas.openxmlformats.org/drawingml/2006/picture">
+                  <pic:nvPicPr>
+                    <pic:cNvPr id="1" name=""/>
+                    <pic:cNvPicPr/>
+                  </pic:nvPicPr>
+                  <pic:blipFill>
+                    <a:blip r:embed="rId17"/>
+                    <a:stretch>
+                      <a:fillRect/>
+                    </a:stretch>
+                  </pic:blipFill>
+                  <pic:spPr>
+                    <a:xfrm>
+                      <a:off x="0" y="0"/>
+                      <a:ext cx="5274310" cy="2362200"/>
+                    </a:xfrm>
+                    <a:prstGeom prst="rect">
+                      <a:avLst/>
+                    </a:prstGeom>
+                  </pic:spPr>
+                </pic:pic>
+              </a:graphicData>
+            </a:graphic>
+          </wp:inline>
+        </w:drawing>
+      </w:r>
+    </w:p>
+    <w:p/>
+    <w:p>
+      <w:pPr>
+        <w:pStyle w:val="3"/>
+      </w:pPr>
+      <w:bookmarkStart w:id="8" w:name="_Toc474231853"/>
+      <w:r>
+        <w:rPr>
+          <w:rFonts w:hint="eastAsia"/>
+        </w:rPr>
+        <w:t>修</w:t>
+      </w:r>
+      <w:r>
+        <w:t>改密码</w:t>
+      </w:r>
+      <w:bookmarkEnd w:id="8"/>
+    </w:p>
+    <w:p/>
+    <w:p>
+      <w:r>
+        <w:t>mysqladmin -uroot password "123456"</w:t>
+      </w:r>
+    </w:p>
+    <w:p/>
+    <w:p>
+      <w:r>
+        <w:rPr>
+          <w:noProof/>
+        </w:rPr>
+        <w:drawing>
+          <wp:inline distT="0" distB="0" distL="0" distR="0" wp14:anchorId="3576FD0A" wp14:editId="30D62A0C">
+            <wp:extent cx="5000000" cy="323810"/>
+            <wp:effectExtent l="0" t="0" r="0" b="635"/>
+            <wp:docPr id="6" name="图片 6"/>
+            <wp:cNvGraphicFramePr>
+              <a:graphicFrameLocks xmlns:a="http://schemas.openxmlformats.org/drawingml/2006/main" noChangeAspect="1"/>
+            </wp:cNvGraphicFramePr>
+            <a:graphic xmlns:a="http://schemas.openxmlformats.org/drawingml/2006/main">
+              <a:graphicData uri="http://schemas.openxmlformats.org/drawingml/2006/picture">
+                <pic:pic xmlns:pic="http://schemas.openxmlformats.org/drawingml/2006/picture">
+                  <pic:nvPicPr>
+                    <pic:cNvPr id="1" name=""/>
+                    <pic:cNvPicPr/>
+                  </pic:nvPicPr>
+                  <pic:blipFill>
+                    <a:blip r:embed="rId18"/>
+                    <a:stretch>
+                      <a:fillRect/>
+                    </a:stretch>
+                  </pic:blipFill>
+                  <pic:spPr>
+                    <a:xfrm>
+                      <a:off x="0" y="0"/>
+                      <a:ext cx="5000000" cy="323810"/>
+                    </a:xfrm>
+                    <a:prstGeom prst="rect">
+                      <a:avLst/>
+                    </a:prstGeom>
+                  </pic:spPr>
+                </pic:pic>
+              </a:graphicData>
+            </a:graphic>
+          </wp:inline>
+        </w:drawing>
+      </w:r>
+    </w:p>
+    <w:p/>
+    <w:p>
+      <w:r>
+        <w:rPr>
+          <w:rFonts w:hint="eastAsia"/>
+        </w:rPr>
+        <w:t>会出现</w:t>
+      </w:r>
+      <w:r>
+        <w:t>警告，这种方式不安全</w:t>
+      </w:r>
+      <w:r>
+        <w:rPr>
+          <w:rFonts w:hint="eastAsia"/>
+        </w:rPr>
+        <w:t>。但是</w:t>
+      </w:r>
+      <w:r>
+        <w:t>不影响使用</w:t>
+      </w:r>
+    </w:p>
+    <w:p/>
+    <w:p>
+      <w:r>
+        <w:rPr>
+          <w:rFonts w:hint="eastAsia"/>
+        </w:rPr>
+        <w:t>登录</w:t>
+      </w:r>
+    </w:p>
+    <w:p>
+      <w:r>
+        <w:rPr>
+          <w:noProof/>
+        </w:rPr>
+        <w:drawing>
+          <wp:inline distT="0" distB="0" distL="0" distR="0" wp14:anchorId="2317D7CB" wp14:editId="64BE3A85">
+            <wp:extent cx="5274310" cy="2216785"/>
+            <wp:effectExtent l="0" t="0" r="0" b="0"/>
+            <wp:docPr id="7" name="图片 7"/>
+            <wp:cNvGraphicFramePr>
+              <a:graphicFrameLocks xmlns:a="http://schemas.openxmlformats.org/drawingml/2006/main" noChangeAspect="1"/>
+            </wp:cNvGraphicFramePr>
+            <a:graphic xmlns:a="http://schemas.openxmlformats.org/drawingml/2006/main">
+              <a:graphicData uri="http://schemas.openxmlformats.org/drawingml/2006/picture">
+                <pic:pic xmlns:pic="http://schemas.openxmlformats.org/drawingml/2006/picture">
+                  <pic:nvPicPr>
+                    <pic:cNvPr id="1" name=""/>
+                    <pic:cNvPicPr/>
+                  </pic:nvPicPr>
+                  <pic:blipFill>
+                    <a:blip r:embed="rId19"/>
+                    <a:stretch>
+                      <a:fillRect/>
+                    </a:stretch>
+                  </pic:blipFill>
+                  <pic:spPr>
+                    <a:xfrm>
+                      <a:off x="0" y="0"/>
+                      <a:ext cx="5274310" cy="2216785"/>
+                    </a:xfrm>
+                    <a:prstGeom prst="rect">
+                      <a:avLst/>
+                    </a:prstGeom>
+                  </pic:spPr>
+                </pic:pic>
+              </a:graphicData>
+            </a:graphic>
+          </wp:inline>
+        </w:drawing>
+      </w:r>
+    </w:p>
+    <w:p/>
+    <w:p>
+      <w:pPr>
+        <w:pStyle w:val="2"/>
+      </w:pPr>
+      <w:bookmarkStart w:id="9" w:name="_Toc474231854"/>
+      <w:r>
+        <w:rPr>
+          <w:rFonts w:hint="eastAsia"/>
+        </w:rPr>
+        <w:t>设置远程访问：</w:t>
+      </w:r>
+      <w:bookmarkEnd w:id="9"/>
+    </w:p>
+    <w:p>
+      <w:r>
+        <w:t>grant all privileges on *.* to 'root' @'%' identified by '</w:t>
+      </w:r>
+      <w:r>
+        <w:t>123456</w:t>
+      </w:r>
+      <w:r>
+        <w:t xml:space="preserve">'; </w:t>
+      </w:r>
+    </w:p>
+    <w:p>
+      <w:r>
+        <w:t>flush privileges;</w:t>
+      </w:r>
+    </w:p>
+    <w:p/>
+    <w:p>
+      <w:r>
+        <w:rPr>
+          <w:noProof/>
+        </w:rPr>
+        <w:drawing>
+          <wp:inline distT="0" distB="0" distL="0" distR="0" wp14:anchorId="70D7EDDC" wp14:editId="26CD0031">
+            <wp:extent cx="4885714" cy="1361905"/>
+            <wp:effectExtent l="0" t="0" r="0" b="0"/>
+            <wp:docPr id="8" name="图片 8"/>
+            <wp:cNvGraphicFramePr>
+              <a:graphicFrameLocks xmlns:a="http://schemas.openxmlformats.org/drawingml/2006/main" noChangeAspect="1"/>
+            </wp:cNvGraphicFramePr>
+            <a:graphic xmlns:a="http://schemas.openxmlformats.org/drawingml/2006/main">
+              <a:graphicData uri="http://schemas.openxmlformats.org/drawingml/2006/picture">
+                <pic:pic xmlns:pic="http://schemas.openxmlformats.org/drawingml/2006/picture">
+                  <pic:nvPicPr>
+                    <pic:cNvPr id="1" name=""/>
+                    <pic:cNvPicPr/>
+                  </pic:nvPicPr>
+                  <pic:blipFill>
+                    <a:blip r:embed="rId20"/>
+                    <a:stretch>
+                      <a:fillRect/>
+                    </a:stretch>
+                  </pic:blipFill>
+                  <pic:spPr>
+                    <a:xfrm>
+                      <a:off x="0" y="0"/>
+                      <a:ext cx="4885714" cy="1361905"/>
+                    </a:xfrm>
+                    <a:prstGeom prst="rect">
+                      <a:avLst/>
+                    </a:prstGeom>
+                  </pic:spPr>
+                </pic:pic>
+              </a:graphicData>
+            </a:graphic>
+          </wp:inline>
+        </w:drawing>
+      </w:r>
+    </w:p>
+    <w:p/>
+    <w:p>
+      <w:pPr>
+        <w:pStyle w:val="3"/>
+        <w:rPr>
+          <w:rFonts w:hint="eastAsia"/>
+        </w:rPr>
+      </w:pPr>
+      <w:bookmarkStart w:id="10" w:name="_Toc474231855"/>
+      <w:r>
+        <w:rPr>
+          <w:rFonts w:hint="eastAsia"/>
+        </w:rPr>
+        <w:t xml:space="preserve">CentOS  7 </w:t>
+      </w:r>
+      <w:r>
+        <w:rPr>
+          <w:rFonts w:hint="eastAsia"/>
+        </w:rPr>
+        <w:t>之前</w:t>
+      </w:r>
+      <w:r>
+        <w:t>：</w:t>
+      </w:r>
+      <w:bookmarkEnd w:id="10"/>
+    </w:p>
+    <w:p>
+      <w:r>
+        <w:rPr>
+          <w:rFonts w:hint="eastAsia"/>
+        </w:rPr>
+        <w:t>防火墙打开</w:t>
+      </w:r>
+      <w:r>
+        <w:rPr>
+          <w:rFonts w:hint="eastAsia"/>
+        </w:rPr>
+        <w:t>3306</w:t>
+      </w:r>
+      <w:r>
+        <w:rPr>
+          <w:rFonts w:hint="eastAsia"/>
+        </w:rPr>
+        <w:t>端口</w:t>
+      </w:r>
+    </w:p>
+    <w:p>
+      <w:r>
+        <w:t>/sbin/iptables -I INPUT -p tcp --dport 3306 -j ACCEPT</w:t>
+      </w:r>
+    </w:p>
+    <w:p>
+      <w:r>
+        <w:t>/etc/rc.d/init.d/iptables save</w:t>
+      </w:r>
+    </w:p>
+    <w:p>
+      <w:r>
+        <w:t>/etc/init.d/iptables status</w:t>
+      </w:r>
+    </w:p>
+    <w:p/>
+    <w:p>
+      <w:pPr>
+        <w:pStyle w:val="3"/>
+        <w:rPr>
+          <w:rFonts w:hint="eastAsia"/>
+        </w:rPr>
+      </w:pPr>
+      <w:bookmarkStart w:id="11" w:name="_Toc474231856"/>
+      <w:r>
+        <w:t xml:space="preserve">CentOS 7 </w:t>
+      </w:r>
+      <w:r>
+        <w:rPr>
+          <w:rFonts w:hint="eastAsia"/>
+        </w:rPr>
+        <w:t>之后</w:t>
+      </w:r>
+      <w:bookmarkEnd w:id="11"/>
+    </w:p>
+    <w:p>
+      <w:pPr>
+        <w:widowControl/>
+        <w:pBdr>
+          <w:left w:val="dotted" w:sz="12" w:space="26" w:color="E4E4E4"/>
+        </w:pBdr>
+        <w:shd w:val="clear" w:color="auto" w:fill="FFFFFF"/>
+        <w:spacing w:line="420" w:lineRule="atLeast"/>
+        <w:rPr>
+          <w:rFonts w:ascii="微软雅黑" w:eastAsia="微软雅黑" w:hAnsi="微软雅黑" w:cs="宋体"/>
+          <w:color w:val="333333"/>
+          <w:kern w:val="0"/>
+          <w:sz w:val="24"/>
+          <w:szCs w:val="24"/>
+        </w:rPr>
+      </w:pPr>
+      <w:r>
+        <w:rPr>
+          <w:rFonts w:ascii="微软雅黑" w:eastAsia="微软雅黑" w:hAnsi="微软雅黑" w:cs="宋体" w:hint="eastAsia"/>
+          <w:color w:val="333333"/>
+          <w:kern w:val="0"/>
+          <w:sz w:val="24"/>
+          <w:szCs w:val="24"/>
+        </w:rPr>
+        <w:t>firewall-cmd --query-port=</w:t>
+      </w:r>
+      <w:r>
+        <w:rPr>
+          <w:rFonts w:ascii="微软雅黑" w:eastAsia="微软雅黑" w:hAnsi="微软雅黑" w:cs="宋体"/>
+          <w:color w:val="333333"/>
+          <w:kern w:val="0"/>
+          <w:sz w:val="24"/>
+          <w:szCs w:val="24"/>
+        </w:rPr>
+        <w:t>3306</w:t>
+      </w:r>
+      <w:r>
+        <w:rPr>
+          <w:rFonts w:ascii="微软雅黑" w:eastAsia="微软雅黑" w:hAnsi="微软雅黑" w:cs="宋体" w:hint="eastAsia"/>
+          <w:color w:val="333333"/>
+          <w:kern w:val="0"/>
+          <w:sz w:val="24"/>
+          <w:szCs w:val="24"/>
+        </w:rPr>
+        <w:t>/tcp</w:t>
+      </w:r>
+      <w:r>
+        <w:rPr>
+          <w:rFonts w:ascii="微软雅黑" w:eastAsia="微软雅黑" w:hAnsi="微软雅黑" w:cs="宋体" w:hint="eastAsia"/>
+          <w:color w:val="EEFFEE"/>
+          <w:kern w:val="0"/>
+          <w:sz w:val="24"/>
+          <w:szCs w:val="24"/>
+        </w:rPr>
+        <w:t>2</w:t>
+      </w:r>
+    </w:p>
+    <w:p>
+      <w:pPr>
+        <w:widowControl/>
+        <w:pBdr>
+          <w:left w:val="dotted" w:sz="12" w:space="26" w:color="E4E4E4"/>
+        </w:pBdr>
+        <w:shd w:val="clear" w:color="auto" w:fill="FFFFFF"/>
+        <w:spacing w:line="420" w:lineRule="atLeast"/>
+        <w:ind w:left="255"/>
+        <w:rPr>
+          <w:rFonts w:ascii="微软雅黑" w:eastAsia="微软雅黑" w:hAnsi="微软雅黑" w:cs="宋体"/>
+          <w:color w:val="333333"/>
+          <w:kern w:val="0"/>
+          <w:sz w:val="24"/>
+          <w:szCs w:val="24"/>
+        </w:rPr>
+      </w:pPr>
+      <w:r>
+        <w:rPr>
+          <w:rFonts w:ascii="微软雅黑" w:eastAsia="微软雅黑" w:hAnsi="微软雅黑" w:cs="宋体" w:hint="eastAsia"/>
+          <w:color w:val="333333"/>
+          <w:kern w:val="0"/>
+          <w:sz w:val="24"/>
+          <w:szCs w:val="24"/>
+        </w:rPr>
+        <w:t>开</w:t>
+      </w:r>
+      <w:r>
+        <w:rPr>
+          <w:rFonts w:ascii="微软雅黑" w:eastAsia="微软雅黑" w:hAnsi="微软雅黑" w:cs="宋体" w:hint="eastAsia"/>
+          <w:color w:val="333333"/>
+          <w:kern w:val="0"/>
+          <w:sz w:val="24"/>
+          <w:szCs w:val="24"/>
+        </w:rPr>
+        <w:t>端口号：</w:t>
+      </w:r>
+      <w:r>
+        <w:rPr>
+          <w:rFonts w:ascii="微软雅黑" w:eastAsia="微软雅黑" w:hAnsi="微软雅黑" w:cs="宋体" w:hint="eastAsia"/>
+          <w:color w:val="333333"/>
+          <w:kern w:val="0"/>
+          <w:sz w:val="24"/>
+          <w:szCs w:val="24"/>
+        </w:rPr>
+        <w:t>firewall-cmd --add-port=</w:t>
+      </w:r>
+      <w:r>
+        <w:rPr>
+          <w:rFonts w:ascii="微软雅黑" w:eastAsia="微软雅黑" w:hAnsi="微软雅黑" w:cs="宋体"/>
+          <w:color w:val="333333"/>
+          <w:kern w:val="0"/>
+          <w:sz w:val="24"/>
+          <w:szCs w:val="24"/>
+        </w:rPr>
+        <w:t>3306</w:t>
+      </w:r>
+      <w:r>
+        <w:rPr>
+          <w:rFonts w:ascii="微软雅黑" w:eastAsia="微软雅黑" w:hAnsi="微软雅黑" w:cs="宋体" w:hint="eastAsia"/>
+          <w:color w:val="333333"/>
+          <w:kern w:val="0"/>
+          <w:sz w:val="24"/>
+          <w:szCs w:val="24"/>
+        </w:rPr>
+        <w:t xml:space="preserve">/tcp </w:t>
+      </w:r>
+    </w:p>
+    <w:p>
+      <w:pPr>
+        <w:widowControl/>
+        <w:pBdr>
+          <w:left w:val="dotted" w:sz="12" w:space="26" w:color="E4E4E4"/>
+        </w:pBdr>
+        <w:shd w:val="clear" w:color="auto" w:fill="FFFFFF"/>
+        <w:spacing w:line="420" w:lineRule="atLeast"/>
+        <w:ind w:left="255"/>
+        <w:rPr>
+          <w:rFonts w:ascii="微软雅黑" w:eastAsia="微软雅黑" w:hAnsi="微软雅黑" w:cs="宋体"/>
+          <w:color w:val="333333"/>
+          <w:kern w:val="0"/>
+          <w:sz w:val="24"/>
+          <w:szCs w:val="24"/>
+        </w:rPr>
+      </w:pPr>
+      <w:r>
+        <w:rPr>
+          <w:rFonts w:ascii="微软雅黑" w:eastAsia="微软雅黑" w:hAnsi="微软雅黑" w:cs="宋体" w:hint="eastAsia"/>
+          <w:color w:val="333333"/>
+          <w:kern w:val="0"/>
+          <w:sz w:val="24"/>
+          <w:szCs w:val="24"/>
+        </w:rPr>
+        <w:t>这里把</w:t>
+      </w:r>
+      <w:r>
+        <w:rPr>
+          <w:rFonts w:ascii="微软雅黑" w:eastAsia="微软雅黑" w:hAnsi="微软雅黑" w:cs="宋体"/>
+          <w:color w:val="333333"/>
+          <w:kern w:val="0"/>
+          <w:sz w:val="24"/>
+          <w:szCs w:val="24"/>
+        </w:rPr>
+        <w:t>3306</w:t>
+      </w:r>
+      <w:r>
+        <w:rPr>
+          <w:rFonts w:ascii="微软雅黑" w:eastAsia="微软雅黑" w:hAnsi="微软雅黑" w:cs="宋体" w:hint="eastAsia"/>
+          <w:color w:val="333333"/>
+          <w:kern w:val="0"/>
+          <w:sz w:val="24"/>
+          <w:szCs w:val="24"/>
+        </w:rPr>
+        <w:t>替换为需要开的端口号 后面</w:t>
+      </w:r>
+      <w:r>
+        <w:rPr>
+          <w:rFonts w:ascii="微软雅黑" w:eastAsia="微软雅黑" w:hAnsi="微软雅黑" w:cs="宋体"/>
+          <w:color w:val="333333"/>
+          <w:kern w:val="0"/>
+          <w:sz w:val="24"/>
+          <w:szCs w:val="24"/>
+        </w:rPr>
+        <w:t>加上参数</w:t>
+      </w:r>
+      <w:r>
+        <w:rPr>
+          <w:rFonts w:ascii="微软雅黑" w:eastAsia="微软雅黑" w:hAnsi="微软雅黑" w:cs="宋体" w:hint="eastAsia"/>
+          <w:color w:val="333333"/>
+          <w:kern w:val="0"/>
+          <w:sz w:val="24"/>
+          <w:szCs w:val="24"/>
+        </w:rPr>
+        <w:t xml:space="preserve"> </w:t>
+      </w:r>
+      <w:r>
+        <w:rPr>
+          <w:rFonts w:ascii="微软雅黑" w:eastAsia="微软雅黑" w:hAnsi="微软雅黑" w:cs="宋体" w:hint="eastAsia"/>
+          <w:color w:val="333333"/>
+          <w:kern w:val="0"/>
+          <w:sz w:val="24"/>
+          <w:szCs w:val="24"/>
+        </w:rPr>
+        <w:t>--permanent</w:t>
+      </w:r>
+    </w:p>
+    <w:p>
+      <w:pPr>
+        <w:rPr>
+          <w:rFonts w:hint="eastAsia"/>
+        </w:rPr>
+      </w:pPr>
+      <w:r>
+        <w:rPr>
+          <w:noProof/>
+        </w:rPr>
+        <w:drawing>
+          <wp:inline distT="0" distB="0" distL="0" distR="0" wp14:anchorId="218D279A" wp14:editId="3F350394">
+            <wp:extent cx="4895238" cy="1066667"/>
+            <wp:effectExtent l="0" t="0" r="635" b="635"/>
+            <wp:docPr id="9" name="图片 9"/>
+            <wp:cNvGraphicFramePr>
+              <a:graphicFrameLocks xmlns:a="http://schemas.openxmlformats.org/drawingml/2006/main" noChangeAspect="1"/>
+            </wp:cNvGraphicFramePr>
+            <a:graphic xmlns:a="http://schemas.openxmlformats.org/drawingml/2006/main">
+              <a:graphicData uri="http://schemas.openxmlformats.org/drawingml/2006/picture">
+                <pic:pic xmlns:pic="http://schemas.openxmlformats.org/drawingml/2006/picture">
+                  <pic:nvPicPr>
+                    <pic:cNvPr id="1" name=""/>
+                    <pic:cNvPicPr/>
+                  </pic:nvPicPr>
+                  <pic:blipFill>
+                    <a:blip r:embed="rId21"/>
+                    <a:stretch>
+                      <a:fillRect/>
+                    </a:stretch>
+                  </pic:blipFill>
+                  <pic:spPr>
+                    <a:xfrm>
+                      <a:off x="0" y="0"/>
+                      <a:ext cx="4895238" cy="1066667"/>
+                    </a:xfrm>
+                    <a:prstGeom prst="rect">
+                      <a:avLst/>
+                    </a:prstGeom>
+                  </pic:spPr>
+                </pic:pic>
+              </a:graphicData>
+            </a:graphic>
+          </wp:inline>
+        </w:drawing>
+      </w:r>
+    </w:p>
+    <w:p/>
+    <w:p>
+      <w:pPr>
+        <w:pStyle w:val="2"/>
+      </w:pPr>
+      <w:bookmarkStart w:id="12" w:name="_Toc474231857"/>
+      <w:r>
+        <w:rPr>
+          <w:rFonts w:hint="eastAsia"/>
+        </w:rPr>
+        <w:t>测试</w:t>
+      </w:r>
+      <w:r>
+        <w:t>连接</w:t>
+      </w:r>
+      <w:bookmarkEnd w:id="12"/>
+    </w:p>
+    <w:p>
+      <w:pPr>
+        <w:rPr>
+          <w:rFonts w:hint="eastAsia"/>
+        </w:rPr>
+      </w:pPr>
+      <w:r>
+        <w:rPr>
+          <w:rFonts w:hint="eastAsia"/>
+        </w:rPr>
+        <w:t>连接</w:t>
+      </w:r>
+      <w:r>
+        <w:t>成功</w:t>
+      </w:r>
+    </w:p>
+    <w:p>
+      <w:r>
+        <w:rPr>
+          <w:noProof/>
+        </w:rPr>
+        <w:drawing>
+          <wp:inline distT="0" distB="0" distL="0" distR="0" wp14:anchorId="7C65CE7A" wp14:editId="231CDBFA">
+            <wp:extent cx="2419048" cy="1038095"/>
+            <wp:effectExtent l="0" t="0" r="635" b="0"/>
+            <wp:docPr id="11" name="图片 11"/>
+            <wp:cNvGraphicFramePr>
+              <a:graphicFrameLocks xmlns:a="http://schemas.openxmlformats.org/drawingml/2006/main" noChangeAspect="1"/>
+            </wp:cNvGraphicFramePr>
+            <a:graphic xmlns:a="http://schemas.openxmlformats.org/drawingml/2006/main">
+              <a:graphicData uri="http://schemas.openxmlformats.org/drawingml/2006/picture">
+                <pic:pic xmlns:pic="http://schemas.openxmlformats.org/drawingml/2006/picture">
+                  <pic:nvPicPr>
+                    <pic:cNvPr id="1" name=""/>
+                    <pic:cNvPicPr/>
+                  </pic:nvPicPr>
+                  <pic:blipFill>
+                    <a:blip r:embed="rId22"/>
+                    <a:stretch>
+                      <a:fillRect/>
+                    </a:stretch>
+                  </pic:blipFill>
+                  <pic:spPr>
+                    <a:xfrm>
+                      <a:off x="0" y="0"/>
+                      <a:ext cx="2419048" cy="1038095"/>
+                    </a:xfrm>
+                    <a:prstGeom prst="rect">
+                      <a:avLst/>
+                    </a:prstGeom>
+                  </pic:spPr>
+                </pic:pic>
+              </a:graphicData>
+            </a:graphic>
+          </wp:inline>
+        </w:drawing>
+      </w:r>
+    </w:p>
+    <w:p>
+      <w:pPr>
+        <w:pStyle w:val="2"/>
+      </w:pPr>
+      <w:r>
+        <w:rPr>
+          <w:rFonts w:hint="eastAsia"/>
+        </w:rPr>
+        <w:lastRenderedPageBreak/>
+        <w:t xml:space="preserve"> </w:t>
+      </w:r>
+      <w:bookmarkStart w:id="13" w:name="_Toc474231858"/>
+      <w:r>
+        <w:t xml:space="preserve">mysql </w:t>
+      </w:r>
+      <w:r>
+        <w:rPr>
+          <w:rFonts w:hint="eastAsia"/>
+        </w:rPr>
+        <w:t>访问</w:t>
+      </w:r>
+      <w:r>
+        <w:t>速度</w:t>
+      </w:r>
+      <w:bookmarkEnd w:id="13"/>
+    </w:p>
+    <w:p/>
+    <w:p/>
+    <w:p>
+      <w:r>
+        <w:t>原因</w:t>
+      </w:r>
+      <w:r>
+        <w:rPr>
+          <w:rFonts w:hint="eastAsia"/>
+        </w:rPr>
+        <w:t>：</w:t>
+      </w:r>
+    </w:p>
+    <w:p>
+      <w:r>
+        <w:rPr>
+          <w:rFonts w:hint="eastAsia"/>
+        </w:rPr>
+        <w:t>mysql</w:t>
+      </w:r>
+      <w:r>
+        <w:rPr>
+          <w:rFonts w:hint="eastAsia"/>
+        </w:rPr>
+        <w:t>客户端每次访问</w:t>
+      </w:r>
+      <w:r>
+        <w:rPr>
+          <w:rFonts w:hint="eastAsia"/>
+        </w:rPr>
+        <w:t>db</w:t>
+      </w:r>
+      <w:r>
+        <w:rPr>
+          <w:rFonts w:hint="eastAsia"/>
+        </w:rPr>
+        <w:t>，</w:t>
+      </w:r>
+      <w:r>
+        <w:rPr>
+          <w:rFonts w:hint="eastAsia"/>
+        </w:rPr>
+        <w:t>mysql</w:t>
+      </w:r>
+      <w:r>
+        <w:rPr>
+          <w:rFonts w:hint="eastAsia"/>
+        </w:rPr>
+        <w:t>就会试图去解析来访问的机器的</w:t>
+      </w:r>
+      <w:r>
+        <w:rPr>
+          <w:rFonts w:hint="eastAsia"/>
+        </w:rPr>
+        <w:t>hostname</w:t>
+      </w:r>
+      <w:r>
+        <w:rPr>
+          <w:rFonts w:hint="eastAsia"/>
+        </w:rPr>
+        <w:t>，并缓存到</w:t>
+      </w:r>
+      <w:r>
+        <w:rPr>
+          <w:rFonts w:hint="eastAsia"/>
+        </w:rPr>
+        <w:t>hostname cache</w:t>
+      </w:r>
+      <w:r>
+        <w:rPr>
+          <w:rFonts w:hint="eastAsia"/>
+        </w:rPr>
+        <w:t>，如果这时解析不了，等一段时间会失败，数据才能被取过来。</w:t>
+      </w:r>
+    </w:p>
+    <w:p>
+      <w:pPr>
+        <w:rPr>
+          <w:rFonts w:hint="eastAsia"/>
+        </w:rPr>
+      </w:pPr>
+    </w:p>
+    <w:p>
+      <w:r>
+        <w:t>vim /etc/my.cnf</w:t>
+      </w:r>
+    </w:p>
+    <w:p/>
+    <w:p>
+      <w:pPr>
+        <w:rPr>
+          <w:rFonts w:hint="eastAsia"/>
+        </w:rPr>
+      </w:pPr>
+      <w:r>
+        <w:rPr>
+          <w:rFonts w:hint="eastAsia"/>
+        </w:rPr>
+        <w:t>在</w:t>
+      </w:r>
+    </w:p>
+    <w:p>
+      <w:r>
+        <w:rPr>
+          <w:rFonts w:hint="eastAsia"/>
+        </w:rPr>
+        <w:t>[</w:t>
+      </w:r>
+      <w:r>
+        <w:t>mysqld</w:t>
+      </w:r>
+      <w:r>
+        <w:rPr>
+          <w:rFonts w:hint="eastAsia"/>
+        </w:rPr>
+        <w:t>]</w:t>
+      </w:r>
+    </w:p>
+    <w:p>
+      <w:pPr>
+        <w:rPr>
+          <w:rFonts w:hint="eastAsia"/>
+        </w:rPr>
+      </w:pPr>
+      <w:r>
+        <w:rPr>
+          <w:rFonts w:hint="eastAsia"/>
+        </w:rPr>
+        <w:t>添加</w:t>
+      </w:r>
+      <w:r>
+        <w:t>如下配置</w:t>
+      </w:r>
+    </w:p>
+    <w:p>
+      <w:r>
+        <w:t>skip-name-resolve</w:t>
+      </w:r>
+    </w:p>
+    <w:p>
+      <w:r>
+        <w:rPr>
+          <w:noProof/>
+        </w:rPr>
+        <w:drawing>
+          <wp:inline distT="0" distB="0" distL="0" distR="0" wp14:anchorId="6B08208F" wp14:editId="4F6CDA7B">
+            <wp:extent cx="5274310" cy="3356610"/>
+            <wp:effectExtent l="0" t="0" r="0" b="0"/>
+            <wp:docPr id="12" name="图片 12"/>
+            <wp:cNvGraphicFramePr>
+              <a:graphicFrameLocks xmlns:a="http://schemas.openxmlformats.org/drawingml/2006/main" noChangeAspect="1"/>
+            </wp:cNvGraphicFramePr>
+            <a:graphic xmlns:a="http://schemas.openxmlformats.org/drawingml/2006/main">
+              <a:graphicData uri="http://schemas.openxmlformats.org/drawingml/2006/picture">
+                <pic:pic xmlns:pic="http://schemas.openxmlformats.org/drawingml/2006/picture">
+                  <pic:nvPicPr>
+                    <pic:cNvPr id="1" name=""/>
+                    <pic:cNvPicPr/>
+                  </pic:nvPicPr>
+                  <pic:blipFill>
+                    <a:blip r:embed="rId23"/>
+                    <a:stretch>
+                      <a:fillRect/>
+                    </a:stretch>
+                  </pic:blipFill>
+                  <pic:spPr>
+                    <a:xfrm>
+                      <a:off x="0" y="0"/>
+                      <a:ext cx="5274310" cy="3356610"/>
+                    </a:xfrm>
+                    <a:prstGeom prst="rect">
+                      <a:avLst/>
+                    </a:prstGeom>
+                  </pic:spPr>
+                </pic:pic>
+              </a:graphicData>
+            </a:graphic>
+          </wp:inline>
+        </w:drawing>
+      </w:r>
+    </w:p>
+    <w:p/>
+    <w:p>
+      <w:r>
+        <w:t>重启</w:t>
+      </w:r>
+      <w:r>
+        <w:t>mysql</w:t>
+      </w:r>
+      <w:r>
+        <w:t>服务</w:t>
+      </w:r>
+      <w:r>
+        <w:rPr>
+          <w:rFonts w:hint="eastAsia"/>
+        </w:rPr>
+        <w:t>：</w:t>
+      </w:r>
+    </w:p>
+    <w:p>
+      <w:r>
+        <w:t>service mysql restart</w:t>
+      </w:r>
+    </w:p>
+    <w:p/>
+    <w:p>
+      <w:pPr>
+        <w:pStyle w:val="2"/>
+        <w:rPr>
+          <w:rFonts w:hint="eastAsia"/>
+        </w:rPr>
+      </w:pPr>
+      <w:bookmarkStart w:id="14" w:name="_Toc474231859"/>
+      <w:r>
+        <w:rPr>
+          <w:rFonts w:hint="eastAsia"/>
+        </w:rPr>
+        <w:t>执行</w:t>
+      </w:r>
+      <w:r>
+        <w:t>脚本</w:t>
+      </w:r>
+      <w:bookmarkEnd w:id="14"/>
+    </w:p>
+    <w:p>
+      <w:r>
+        <w:t>cat [sqlscript] | mysql -uroot -p123456 -D[databaseName]</w:t>
+      </w:r>
+    </w:p>
+    <w:p/>
+    <w:p>
+      <w:r>
+        <w:t>sqlscript</w:t>
+      </w:r>
+      <w:r>
+        <w:t xml:space="preserve"> </w:t>
+      </w:r>
+      <w:r>
+        <w:rPr>
+          <w:rFonts w:hint="eastAsia"/>
+        </w:rPr>
+        <w:t>数据库</w:t>
+      </w:r>
+      <w:r>
+        <w:t>脚本文件</w:t>
+      </w:r>
+    </w:p>
+    <w:p>
+      <w:r>
+        <w:rPr>
+          <w:rFonts w:hint="eastAsia"/>
+        </w:rPr>
+        <w:t>database</w:t>
+      </w:r>
+      <w:r>
+        <w:t xml:space="preserve">Name </w:t>
+      </w:r>
+      <w:r>
+        <w:rPr>
+          <w:rFonts w:hint="eastAsia"/>
+        </w:rPr>
+        <w:t>选中</w:t>
+      </w:r>
+      <w:r>
+        <w:t>的数据库名称</w:t>
+      </w:r>
+    </w:p>
+    <w:p/>
     <w:p>
       <w:pPr>
         <w:rPr>
@@ -769,15 +3124,15 @@
 </file>
 
 <file path=word/endnotes.xml><?xml version="1.0" encoding="utf-8"?>
-<w:endnotes xmlns:ve="http://schemas.openxmlformats.org/markup-compatibility/2006" xmlns:o="urn:schemas-microsoft-com:office:office" xmlns:r="http://schemas.openxmlformats.org/officeDocument/2006/relationships" xmlns:m="http://schemas.openxmlformats.org/officeDocument/2006/math" xmlns:v="urn:schemas-microsoft-com:vml" xmlns:wp="http://schemas.openxmlformats.org/drawingml/2006/wordprocessingDrawing" xmlns:w10="urn:schemas-microsoft-com:office:word" xmlns:w="http://schemas.openxmlformats.org/wordprocessingml/2006/main" xmlns:wne="http://schemas.microsoft.com/office/word/2006/wordml">
-  <w:endnote w:type="separator" w:id="0">
+<w:endnotes xmlns:wpc="http://schemas.microsoft.com/office/word/2010/wordprocessingCanvas" xmlns:mc="http://schemas.openxmlformats.org/markup-compatibility/2006" xmlns:o="urn:schemas-microsoft-com:office:office" xmlns:r="http://schemas.openxmlformats.org/officeDocument/2006/relationships" xmlns:m="http://schemas.openxmlformats.org/officeDocument/2006/math" xmlns:v="urn:schemas-microsoft-com:vml" xmlns:wp14="http://schemas.microsoft.com/office/word/2010/wordprocessingDrawing" xmlns:wp="http://schemas.openxmlformats.org/drawingml/2006/wordprocessingDrawing" xmlns:w10="urn:schemas-microsoft-com:office:word" xmlns:w="http://schemas.openxmlformats.org/wordprocessingml/2006/main" xmlns:w14="http://schemas.microsoft.com/office/word/2010/wordml" xmlns:w15="http://schemas.microsoft.com/office/word/2012/wordml" xmlns:wpg="http://schemas.microsoft.com/office/word/2010/wordprocessingGroup" xmlns:wpi="http://schemas.microsoft.com/office/word/2010/wordprocessingInk" xmlns:wne="http://schemas.microsoft.com/office/word/2006/wordml" xmlns:wps="http://schemas.microsoft.com/office/word/2010/wordprocessingShape" mc:Ignorable="w14 w15 wp14">
+  <w:endnote w:type="separator" w:id="-1">
     <w:p>
       <w:r>
         <w:separator/>
       </w:r>
     </w:p>
   </w:endnote>
-  <w:endnote w:type="continuationSeparator" w:id="1">
+  <w:endnote w:type="continuationSeparator" w:id="0">
     <w:p>
       <w:r>
         <w:continuationSeparator/>
@@ -788,15 +3143,15 @@
 </file>
 
 <file path=word/footnotes.xml><?xml version="1.0" encoding="utf-8"?>
-<w:footnotes xmlns:ve="http://schemas.openxmlformats.org/markup-compatibility/2006" xmlns:o="urn:schemas-microsoft-com:office:office" xmlns:r="http://schemas.openxmlformats.org/officeDocument/2006/relationships" xmlns:m="http://schemas.openxmlformats.org/officeDocument/2006/math" xmlns:v="urn:schemas-microsoft-com:vml" xmlns:wp="http://schemas.openxmlformats.org/drawingml/2006/wordprocessingDrawing" xmlns:w10="urn:schemas-microsoft-com:office:word" xmlns:w="http://schemas.openxmlformats.org/wordprocessingml/2006/main" xmlns:wne="http://schemas.microsoft.com/office/word/2006/wordml">
-  <w:footnote w:type="separator" w:id="0">
+<w:footnotes xmlns:wpc="http://schemas.microsoft.com/office/word/2010/wordprocessingCanvas" xmlns:mc="http://schemas.openxmlformats.org/markup-compatibility/2006" xmlns:o="urn:schemas-microsoft-com:office:office" xmlns:r="http://schemas.openxmlformats.org/officeDocument/2006/relationships" xmlns:m="http://schemas.openxmlformats.org/officeDocument/2006/math" xmlns:v="urn:schemas-microsoft-com:vml" xmlns:wp14="http://schemas.microsoft.com/office/word/2010/wordprocessingDrawing" xmlns:wp="http://schemas.openxmlformats.org/drawingml/2006/wordprocessingDrawing" xmlns:w10="urn:schemas-microsoft-com:office:word" xmlns:w="http://schemas.openxmlformats.org/wordprocessingml/2006/main" xmlns:w14="http://schemas.microsoft.com/office/word/2010/wordml" xmlns:w15="http://schemas.microsoft.com/office/word/2012/wordml" xmlns:wpg="http://schemas.microsoft.com/office/word/2010/wordprocessingGroup" xmlns:wpi="http://schemas.microsoft.com/office/word/2010/wordprocessingInk" xmlns:wne="http://schemas.microsoft.com/office/word/2006/wordml" xmlns:wps="http://schemas.microsoft.com/office/word/2010/wordprocessingShape" mc:Ignorable="w14 w15 wp14">
+  <w:footnote w:type="separator" w:id="-1">
     <w:p>
       <w:r>
         <w:separator/>
       </w:r>
     </w:p>
   </w:footnote>
-  <w:footnote w:type="continuationSeparator" w:id="1">
+  <w:footnote w:type="continuationSeparator" w:id="0">
     <w:p>
       <w:r>
         <w:continuationSeparator/>
@@ -807,7 +3162,7 @@
 </file>
 
 <file path=word/numbering.xml><?xml version="1.0" encoding="utf-8"?>
-<w:numbering xmlns:ve="http://schemas.openxmlformats.org/markup-compatibility/2006" xmlns:o="urn:schemas-microsoft-com:office:office" xmlns:r="http://schemas.openxmlformats.org/officeDocument/2006/relationships" xmlns:m="http://schemas.openxmlformats.org/officeDocument/2006/math" xmlns:v="urn:schemas-microsoft-com:vml" xmlns:wp="http://schemas.openxmlformats.org/drawingml/2006/wordprocessingDrawing" xmlns:w10="urn:schemas-microsoft-com:office:word" xmlns:w="http://schemas.openxmlformats.org/wordprocessingml/2006/main" xmlns:wne="http://schemas.microsoft.com/office/word/2006/wordml">
+<w:numbering xmlns:wpc="http://schemas.microsoft.com/office/word/2010/wordprocessingCanvas" xmlns:mc="http://schemas.openxmlformats.org/markup-compatibility/2006" xmlns:o="urn:schemas-microsoft-com:office:office" xmlns:r="http://schemas.openxmlformats.org/officeDocument/2006/relationships" xmlns:m="http://schemas.openxmlformats.org/officeDocument/2006/math" xmlns:v="urn:schemas-microsoft-com:vml" xmlns:wp14="http://schemas.microsoft.com/office/word/2010/wordprocessingDrawing" xmlns:wp="http://schemas.openxmlformats.org/drawingml/2006/wordprocessingDrawing" xmlns:w10="urn:schemas-microsoft-com:office:word" xmlns:w="http://schemas.openxmlformats.org/wordprocessingml/2006/main" xmlns:w14="http://schemas.microsoft.com/office/word/2010/wordml" xmlns:w15="http://schemas.microsoft.com/office/word/2012/wordml" xmlns:wpg="http://schemas.microsoft.com/office/word/2010/wordprocessingGroup" xmlns:wpi="http://schemas.microsoft.com/office/word/2010/wordprocessingInk" xmlns:wne="http://schemas.microsoft.com/office/word/2006/wordml" xmlns:wps="http://schemas.microsoft.com/office/word/2010/wordprocessingShape" mc:Ignorable="w14 w15 wp14">
   <w:abstractNum w:abstractNumId="0">
     <w:nsid w:val="20493FED"/>
     <w:multiLevelType w:val="multilevel"/>
@@ -1154,6 +3509,119 @@
       <w:rPr>
         <w:rFonts w:hint="eastAsia"/>
       </w:rPr>
+    </w:lvl>
+  </w:abstractNum>
+  <w:abstractNum w:abstractNumId="3">
+    <w:nsid w:val="7FBD4BB8"/>
+    <w:multiLevelType w:val="multilevel"/>
+    <w:tmpl w:val="442255BC"/>
+    <w:lvl w:ilvl="0">
+      <w:start w:val="1"/>
+      <w:numFmt w:val="decimal"/>
+      <w:lvlText w:val="%1."/>
+      <w:lvlJc w:val="left"/>
+      <w:pPr>
+        <w:tabs>
+          <w:tab w:val="num" w:pos="720"/>
+        </w:tabs>
+        <w:ind w:left="720" w:hanging="360"/>
+      </w:pPr>
+    </w:lvl>
+    <w:lvl w:ilvl="1" w:tentative="1">
+      <w:start w:val="1"/>
+      <w:numFmt w:val="decimal"/>
+      <w:lvlText w:val="%2."/>
+      <w:lvlJc w:val="left"/>
+      <w:pPr>
+        <w:tabs>
+          <w:tab w:val="num" w:pos="1440"/>
+        </w:tabs>
+        <w:ind w:left="1440" w:hanging="360"/>
+      </w:pPr>
+    </w:lvl>
+    <w:lvl w:ilvl="2" w:tentative="1">
+      <w:start w:val="1"/>
+      <w:numFmt w:val="decimal"/>
+      <w:lvlText w:val="%3."/>
+      <w:lvlJc w:val="left"/>
+      <w:pPr>
+        <w:tabs>
+          <w:tab w:val="num" w:pos="2160"/>
+        </w:tabs>
+        <w:ind w:left="2160" w:hanging="360"/>
+      </w:pPr>
+    </w:lvl>
+    <w:lvl w:ilvl="3" w:tentative="1">
+      <w:start w:val="1"/>
+      <w:numFmt w:val="decimal"/>
+      <w:lvlText w:val="%4."/>
+      <w:lvlJc w:val="left"/>
+      <w:pPr>
+        <w:tabs>
+          <w:tab w:val="num" w:pos="2880"/>
+        </w:tabs>
+        <w:ind w:left="2880" w:hanging="360"/>
+      </w:pPr>
+    </w:lvl>
+    <w:lvl w:ilvl="4" w:tentative="1">
+      <w:start w:val="1"/>
+      <w:numFmt w:val="decimal"/>
+      <w:lvlText w:val="%5."/>
+      <w:lvlJc w:val="left"/>
+      <w:pPr>
+        <w:tabs>
+          <w:tab w:val="num" w:pos="3600"/>
+        </w:tabs>
+        <w:ind w:left="3600" w:hanging="360"/>
+      </w:pPr>
+    </w:lvl>
+    <w:lvl w:ilvl="5" w:tentative="1">
+      <w:start w:val="1"/>
+      <w:numFmt w:val="decimal"/>
+      <w:lvlText w:val="%6."/>
+      <w:lvlJc w:val="left"/>
+      <w:pPr>
+        <w:tabs>
+          <w:tab w:val="num" w:pos="4320"/>
+        </w:tabs>
+        <w:ind w:left="4320" w:hanging="360"/>
+      </w:pPr>
+    </w:lvl>
+    <w:lvl w:ilvl="6" w:tentative="1">
+      <w:start w:val="1"/>
+      <w:numFmt w:val="decimal"/>
+      <w:lvlText w:val="%7."/>
+      <w:lvlJc w:val="left"/>
+      <w:pPr>
+        <w:tabs>
+          <w:tab w:val="num" w:pos="5040"/>
+        </w:tabs>
+        <w:ind w:left="5040" w:hanging="360"/>
+      </w:pPr>
+    </w:lvl>
+    <w:lvl w:ilvl="7" w:tentative="1">
+      <w:start w:val="1"/>
+      <w:numFmt w:val="decimal"/>
+      <w:lvlText w:val="%8."/>
+      <w:lvlJc w:val="left"/>
+      <w:pPr>
+        <w:tabs>
+          <w:tab w:val="num" w:pos="5760"/>
+        </w:tabs>
+        <w:ind w:left="5760" w:hanging="360"/>
+      </w:pPr>
+    </w:lvl>
+    <w:lvl w:ilvl="8" w:tentative="1">
+      <w:start w:val="1"/>
+      <w:numFmt w:val="decimal"/>
+      <w:lvlText w:val="%9."/>
+      <w:lvlJc w:val="left"/>
+      <w:pPr>
+        <w:tabs>
+          <w:tab w:val="num" w:pos="6480"/>
+        </w:tabs>
+        <w:ind w:left="6480" w:hanging="360"/>
+      </w:pPr>
     </w:lvl>
   </w:abstractNum>
   <w:num w:numId="1">
@@ -1201,11 +3669,14 @@
       <w:startOverride w:val="1"/>
     </w:lvlOverride>
   </w:num>
+  <w:num w:numId="7">
+    <w:abstractNumId w:val="3"/>
+  </w:num>
 </w:numbering>
 </file>
 
 <file path=word/styles.xml><?xml version="1.0" encoding="utf-8"?>
-<w:styles xmlns:r="http://schemas.openxmlformats.org/officeDocument/2006/relationships" xmlns:w="http://schemas.openxmlformats.org/wordprocessingml/2006/main">
+<w:styles xmlns:mc="http://schemas.openxmlformats.org/markup-compatibility/2006" xmlns:r="http://schemas.openxmlformats.org/officeDocument/2006/relationships" xmlns:w="http://schemas.openxmlformats.org/wordprocessingml/2006/main" xmlns:w14="http://schemas.microsoft.com/office/word/2010/wordml" xmlns:w15="http://schemas.microsoft.com/office/word/2012/wordml" mc:Ignorable="w14 w15">
   <w:docDefaults>
     <w:rPrDefault>
       <w:rPr>
@@ -1218,144 +3689,378 @@
     </w:rPrDefault>
     <w:pPrDefault/>
   </w:docDefaults>
-  <w:latentStyles w:defLockedState="0" w:defUIPriority="99" w:defSemiHidden="1" w:defUnhideWhenUsed="1" w:defQFormat="0" w:count="267">
-    <w:lsdException w:name="Normal" w:semiHidden="0" w:uiPriority="0" w:unhideWhenUsed="0" w:qFormat="1"/>
-    <w:lsdException w:name="heading 1" w:semiHidden="0" w:uiPriority="9" w:unhideWhenUsed="0" w:qFormat="1"/>
-    <w:lsdException w:name="heading 2" w:uiPriority="9" w:qFormat="1"/>
-    <w:lsdException w:name="heading 3" w:uiPriority="9" w:qFormat="1"/>
-    <w:lsdException w:name="heading 4" w:uiPriority="9" w:qFormat="1"/>
-    <w:lsdException w:name="heading 5" w:uiPriority="9" w:qFormat="1"/>
-    <w:lsdException w:name="heading 6" w:uiPriority="9" w:qFormat="1"/>
-    <w:lsdException w:name="heading 7" w:uiPriority="9" w:qFormat="1"/>
-    <w:lsdException w:name="heading 8" w:uiPriority="9" w:qFormat="1"/>
-    <w:lsdException w:name="heading 9" w:uiPriority="9" w:qFormat="1"/>
-    <w:lsdException w:name="toc 1" w:uiPriority="39"/>
-    <w:lsdException w:name="toc 2" w:uiPriority="39"/>
-    <w:lsdException w:name="toc 3" w:uiPriority="39"/>
-    <w:lsdException w:name="toc 4" w:uiPriority="39"/>
-    <w:lsdException w:name="toc 5" w:uiPriority="39"/>
-    <w:lsdException w:name="toc 6" w:uiPriority="39"/>
-    <w:lsdException w:name="toc 7" w:uiPriority="39"/>
-    <w:lsdException w:name="toc 8" w:uiPriority="39"/>
-    <w:lsdException w:name="toc 9" w:uiPriority="39"/>
-    <w:lsdException w:name="caption" w:uiPriority="35" w:qFormat="1"/>
-    <w:lsdException w:name="Title" w:semiHidden="0" w:uiPriority="10" w:unhideWhenUsed="0" w:qFormat="1"/>
-    <w:lsdException w:name="Default Paragraph Font" w:uiPriority="1"/>
-    <w:lsdException w:name="Subtitle" w:semiHidden="0" w:uiPriority="11" w:unhideWhenUsed="0" w:qFormat="1"/>
-    <w:lsdException w:name="Strong" w:semiHidden="0" w:uiPriority="22" w:unhideWhenUsed="0" w:qFormat="1"/>
-    <w:lsdException w:name="Emphasis" w:semiHidden="0" w:uiPriority="20" w:unhideWhenUsed="0" w:qFormat="1"/>
-    <w:lsdException w:name="Table Grid" w:semiHidden="0" w:uiPriority="59" w:unhideWhenUsed="0"/>
-    <w:lsdException w:name="Placeholder Text" w:unhideWhenUsed="0"/>
-    <w:lsdException w:name="No Spacing" w:semiHidden="0" w:uiPriority="1" w:unhideWhenUsed="0" w:qFormat="1"/>
-    <w:lsdException w:name="Light Shading" w:semiHidden="0" w:uiPriority="60" w:unhideWhenUsed="0"/>
-    <w:lsdException w:name="Light List" w:semiHidden="0" w:uiPriority="61" w:unhideWhenUsed="0"/>
-    <w:lsdException w:name="Light Grid" w:semiHidden="0" w:uiPriority="62" w:unhideWhenUsed="0"/>
-    <w:lsdException w:name="Medium Shading 1" w:semiHidden="0" w:uiPriority="63" w:unhideWhenUsed="0"/>
-    <w:lsdException w:name="Medium Shading 2" w:semiHidden="0" w:uiPriority="64" w:unhideWhenUsed="0"/>
-    <w:lsdException w:name="Medium List 1" w:semiHidden="0" w:uiPriority="65" w:unhideWhenUsed="0"/>
-    <w:lsdException w:name="Medium List 2" w:semiHidden="0" w:uiPriority="66" w:unhideWhenUsed="0"/>
-    <w:lsdException w:name="Medium Grid 1" w:semiHidden="0" w:uiPriority="67" w:unhideWhenUsed="0"/>
-    <w:lsdException w:name="Medium Grid 2" w:semiHidden="0" w:uiPriority="68" w:unhideWhenUsed="0"/>
-    <w:lsdException w:name="Medium Grid 3" w:semiHidden="0" w:uiPriority="69" w:unhideWhenUsed="0"/>
-    <w:lsdException w:name="Dark List" w:semiHidden="0" w:uiPriority="70" w:unhideWhenUsed="0"/>
-    <w:lsdException w:name="Colorful Shading" w:semiHidden="0" w:uiPriority="71" w:unhideWhenUsed="0"/>
-    <w:lsdException w:name="Colorful List" w:semiHidden="0" w:uiPriority="72" w:unhideWhenUsed="0"/>
-    <w:lsdException w:name="Colorful Grid" w:semiHidden="0" w:uiPriority="73" w:unhideWhenUsed="0"/>
-    <w:lsdException w:name="Light Shading Accent 1" w:semiHidden="0" w:uiPriority="60" w:unhideWhenUsed="0"/>
-    <w:lsdException w:name="Light List Accent 1" w:semiHidden="0" w:uiPriority="61" w:unhideWhenUsed="0"/>
-    <w:lsdException w:name="Light Grid Accent 1" w:semiHidden="0" w:uiPriority="62" w:unhideWhenUsed="0"/>
-    <w:lsdException w:name="Medium Shading 1 Accent 1" w:semiHidden="0" w:uiPriority="63" w:unhideWhenUsed="0"/>
-    <w:lsdException w:name="Medium Shading 2 Accent 1" w:semiHidden="0" w:uiPriority="64" w:unhideWhenUsed="0"/>
-    <w:lsdException w:name="Medium List 1 Accent 1" w:semiHidden="0" w:uiPriority="65" w:unhideWhenUsed="0"/>
-    <w:lsdException w:name="Revision" w:unhideWhenUsed="0"/>
-    <w:lsdException w:name="List Paragraph" w:semiHidden="0" w:uiPriority="34" w:unhideWhenUsed="0" w:qFormat="1"/>
-    <w:lsdException w:name="Quote" w:semiHidden="0" w:uiPriority="29" w:unhideWhenUsed="0" w:qFormat="1"/>
-    <w:lsdException w:name="Intense Quote" w:semiHidden="0" w:uiPriority="30" w:unhideWhenUsed="0" w:qFormat="1"/>
-    <w:lsdException w:name="Medium List 2 Accent 1" w:semiHidden="0" w:uiPriority="66" w:unhideWhenUsed="0"/>
-    <w:lsdException w:name="Medium Grid 1 Accent 1" w:semiHidden="0" w:uiPriority="67" w:unhideWhenUsed="0"/>
-    <w:lsdException w:name="Medium Grid 2 Accent 1" w:semiHidden="0" w:uiPriority="68" w:unhideWhenUsed="0"/>
-    <w:lsdException w:name="Medium Grid 3 Accent 1" w:semiHidden="0" w:uiPriority="69" w:unhideWhenUsed="0"/>
-    <w:lsdException w:name="Dark List Accent 1" w:semiHidden="0" w:uiPriority="70" w:unhideWhenUsed="0"/>
-    <w:lsdException w:name="Colorful Shading Accent 1" w:semiHidden="0" w:uiPriority="71" w:unhideWhenUsed="0"/>
-    <w:lsdException w:name="Colorful List Accent 1" w:semiHidden="0" w:uiPriority="72" w:unhideWhenUsed="0"/>
-    <w:lsdException w:name="Colorful Grid Accent 1" w:semiHidden="0" w:uiPriority="73" w:unhideWhenUsed="0"/>
-    <w:lsdException w:name="Light Shading Accent 2" w:semiHidden="0" w:uiPriority="60" w:unhideWhenUsed="0"/>
-    <w:lsdException w:name="Light List Accent 2" w:semiHidden="0" w:uiPriority="61" w:unhideWhenUsed="0"/>
-    <w:lsdException w:name="Light Grid Accent 2" w:semiHidden="0" w:uiPriority="62" w:unhideWhenUsed="0"/>
-    <w:lsdException w:name="Medium Shading 1 Accent 2" w:semiHidden="0" w:uiPriority="63" w:unhideWhenUsed="0"/>
-    <w:lsdException w:name="Medium Shading 2 Accent 2" w:semiHidden="0" w:uiPriority="64" w:unhideWhenUsed="0"/>
-    <w:lsdException w:name="Medium List 1 Accent 2" w:semiHidden="0" w:uiPriority="65" w:unhideWhenUsed="0"/>
-    <w:lsdException w:name="Medium List 2 Accent 2" w:semiHidden="0" w:uiPriority="66" w:unhideWhenUsed="0"/>
-    <w:lsdException w:name="Medium Grid 1 Accent 2" w:semiHidden="0" w:uiPriority="67" w:unhideWhenUsed="0"/>
-    <w:lsdException w:name="Medium Grid 2 Accent 2" w:semiHidden="0" w:uiPriority="68" w:unhideWhenUsed="0"/>
-    <w:lsdException w:name="Medium Grid 3 Accent 2" w:semiHidden="0" w:uiPriority="69" w:unhideWhenUsed="0"/>
-    <w:lsdException w:name="Dark List Accent 2" w:semiHidden="0" w:uiPriority="70" w:unhideWhenUsed="0"/>
-    <w:lsdException w:name="Colorful Shading Accent 2" w:semiHidden="0" w:uiPriority="71" w:unhideWhenUsed="0"/>
-    <w:lsdException w:name="Colorful List Accent 2" w:semiHidden="0" w:uiPriority="72" w:unhideWhenUsed="0"/>
-    <w:lsdException w:name="Colorful Grid Accent 2" w:semiHidden="0" w:uiPriority="73" w:unhideWhenUsed="0"/>
-    <w:lsdException w:name="Light Shading Accent 3" w:semiHidden="0" w:uiPriority="60" w:unhideWhenUsed="0"/>
-    <w:lsdException w:name="Light List Accent 3" w:semiHidden="0" w:uiPriority="61" w:unhideWhenUsed="0"/>
-    <w:lsdException w:name="Light Grid Accent 3" w:semiHidden="0" w:uiPriority="62" w:unhideWhenUsed="0"/>
-    <w:lsdException w:name="Medium Shading 1 Accent 3" w:semiHidden="0" w:uiPriority="63" w:unhideWhenUsed="0"/>
-    <w:lsdException w:name="Medium Shading 2 Accent 3" w:semiHidden="0" w:uiPriority="64" w:unhideWhenUsed="0"/>
-    <w:lsdException w:name="Medium List 1 Accent 3" w:semiHidden="0" w:uiPriority="65" w:unhideWhenUsed="0"/>
-    <w:lsdException w:name="Medium List 2 Accent 3" w:semiHidden="0" w:uiPriority="66" w:unhideWhenUsed="0"/>
-    <w:lsdException w:name="Medium Grid 1 Accent 3" w:semiHidden="0" w:uiPriority="67" w:unhideWhenUsed="0"/>
-    <w:lsdException w:name="Medium Grid 2 Accent 3" w:semiHidden="0" w:uiPriority="68" w:unhideWhenUsed="0"/>
-    <w:lsdException w:name="Medium Grid 3 Accent 3" w:semiHidden="0" w:uiPriority="69" w:unhideWhenUsed="0"/>
-    <w:lsdException w:name="Dark List Accent 3" w:semiHidden="0" w:uiPriority="70" w:unhideWhenUsed="0"/>
-    <w:lsdException w:name="Colorful Shading Accent 3" w:semiHidden="0" w:uiPriority="71" w:unhideWhenUsed="0"/>
-    <w:lsdException w:name="Colorful List Accent 3" w:semiHidden="0" w:uiPriority="72" w:unhideWhenUsed="0"/>
-    <w:lsdException w:name="Colorful Grid Accent 3" w:semiHidden="0" w:uiPriority="73" w:unhideWhenUsed="0"/>
-    <w:lsdException w:name="Light Shading Accent 4" w:semiHidden="0" w:uiPriority="60" w:unhideWhenUsed="0"/>
-    <w:lsdException w:name="Light List Accent 4" w:semiHidden="0" w:uiPriority="61" w:unhideWhenUsed="0"/>
-    <w:lsdException w:name="Light Grid Accent 4" w:semiHidden="0" w:uiPriority="62" w:unhideWhenUsed="0"/>
-    <w:lsdException w:name="Medium Shading 1 Accent 4" w:semiHidden="0" w:uiPriority="63" w:unhideWhenUsed="0"/>
-    <w:lsdException w:name="Medium Shading 2 Accent 4" w:semiHidden="0" w:uiPriority="64" w:unhideWhenUsed="0"/>
-    <w:lsdException w:name="Medium List 1 Accent 4" w:semiHidden="0" w:uiPriority="65" w:unhideWhenUsed="0"/>
-    <w:lsdException w:name="Medium List 2 Accent 4" w:semiHidden="0" w:uiPriority="66" w:unhideWhenUsed="0"/>
-    <w:lsdException w:name="Medium Grid 1 Accent 4" w:semiHidden="0" w:uiPriority="67" w:unhideWhenUsed="0"/>
-    <w:lsdException w:name="Medium Grid 2 Accent 4" w:semiHidden="0" w:uiPriority="68" w:unhideWhenUsed="0"/>
-    <w:lsdException w:name="Medium Grid 3 Accent 4" w:semiHidden="0" w:uiPriority="69" w:unhideWhenUsed="0"/>
-    <w:lsdException w:name="Dark List Accent 4" w:semiHidden="0" w:uiPriority="70" w:unhideWhenUsed="0"/>
-    <w:lsdException w:name="Colorful Shading Accent 4" w:semiHidden="0" w:uiPriority="71" w:unhideWhenUsed="0"/>
-    <w:lsdException w:name="Colorful List Accent 4" w:semiHidden="0" w:uiPriority="72" w:unhideWhenUsed="0"/>
-    <w:lsdException w:name="Colorful Grid Accent 4" w:semiHidden="0" w:uiPriority="73" w:unhideWhenUsed="0"/>
-    <w:lsdException w:name="Light Shading Accent 5" w:semiHidden="0" w:uiPriority="60" w:unhideWhenUsed="0"/>
-    <w:lsdException w:name="Light List Accent 5" w:semiHidden="0" w:uiPriority="61" w:unhideWhenUsed="0"/>
-    <w:lsdException w:name="Light Grid Accent 5" w:semiHidden="0" w:uiPriority="62" w:unhideWhenUsed="0"/>
-    <w:lsdException w:name="Medium Shading 1 Accent 5" w:semiHidden="0" w:uiPriority="63" w:unhideWhenUsed="0"/>
-    <w:lsdException w:name="Medium Shading 2 Accent 5" w:semiHidden="0" w:uiPriority="64" w:unhideWhenUsed="0"/>
-    <w:lsdException w:name="Medium List 1 Accent 5" w:semiHidden="0" w:uiPriority="65" w:unhideWhenUsed="0"/>
-    <w:lsdException w:name="Medium List 2 Accent 5" w:semiHidden="0" w:uiPriority="66" w:unhideWhenUsed="0"/>
-    <w:lsdException w:name="Medium Grid 1 Accent 5" w:semiHidden="0" w:uiPriority="67" w:unhideWhenUsed="0"/>
-    <w:lsdException w:name="Medium Grid 2 Accent 5" w:semiHidden="0" w:uiPriority="68" w:unhideWhenUsed="0"/>
-    <w:lsdException w:name="Medium Grid 3 Accent 5" w:semiHidden="0" w:uiPriority="69" w:unhideWhenUsed="0"/>
-    <w:lsdException w:name="Dark List Accent 5" w:semiHidden="0" w:uiPriority="70" w:unhideWhenUsed="0"/>
-    <w:lsdException w:name="Colorful Shading Accent 5" w:semiHidden="0" w:uiPriority="71" w:unhideWhenUsed="0"/>
-    <w:lsdException w:name="Colorful List Accent 5" w:semiHidden="0" w:uiPriority="72" w:unhideWhenUsed="0"/>
-    <w:lsdException w:name="Colorful Grid Accent 5" w:semiHidden="0" w:uiPriority="73" w:unhideWhenUsed="0"/>
-    <w:lsdException w:name="Light Shading Accent 6" w:semiHidden="0" w:uiPriority="60" w:unhideWhenUsed="0"/>
-    <w:lsdException w:name="Light List Accent 6" w:semiHidden="0" w:uiPriority="61" w:unhideWhenUsed="0"/>
-    <w:lsdException w:name="Light Grid Accent 6" w:semiHidden="0" w:uiPriority="62" w:unhideWhenUsed="0"/>
-    <w:lsdException w:name="Medium Shading 1 Accent 6" w:semiHidden="0" w:uiPriority="63" w:unhideWhenUsed="0"/>
-    <w:lsdException w:name="Medium Shading 2 Accent 6" w:semiHidden="0" w:uiPriority="64" w:unhideWhenUsed="0"/>
-    <w:lsdException w:name="Medium List 1 Accent 6" w:semiHidden="0" w:uiPriority="65" w:unhideWhenUsed="0"/>
-    <w:lsdException w:name="Medium List 2 Accent 6" w:semiHidden="0" w:uiPriority="66" w:unhideWhenUsed="0"/>
-    <w:lsdException w:name="Medium Grid 1 Accent 6" w:semiHidden="0" w:uiPriority="67" w:unhideWhenUsed="0"/>
-    <w:lsdException w:name="Medium Grid 2 Accent 6" w:semiHidden="0" w:uiPriority="68" w:unhideWhenUsed="0"/>
-    <w:lsdException w:name="Medium Grid 3 Accent 6" w:semiHidden="0" w:uiPriority="69" w:unhideWhenUsed="0"/>
-    <w:lsdException w:name="Dark List Accent 6" w:semiHidden="0" w:uiPriority="70" w:unhideWhenUsed="0"/>
-    <w:lsdException w:name="Colorful Shading Accent 6" w:semiHidden="0" w:uiPriority="71" w:unhideWhenUsed="0"/>
-    <w:lsdException w:name="Colorful List Accent 6" w:semiHidden="0" w:uiPriority="72" w:unhideWhenUsed="0"/>
-    <w:lsdException w:name="Colorful Grid Accent 6" w:semiHidden="0" w:uiPriority="73" w:unhideWhenUsed="0"/>
-    <w:lsdException w:name="Subtle Emphasis" w:semiHidden="0" w:uiPriority="19" w:unhideWhenUsed="0" w:qFormat="1"/>
-    <w:lsdException w:name="Intense Emphasis" w:semiHidden="0" w:uiPriority="21" w:unhideWhenUsed="0" w:qFormat="1"/>
-    <w:lsdException w:name="Subtle Reference" w:semiHidden="0" w:uiPriority="31" w:unhideWhenUsed="0" w:qFormat="1"/>
-    <w:lsdException w:name="Intense Reference" w:semiHidden="0" w:uiPriority="32" w:unhideWhenUsed="0" w:qFormat="1"/>
-    <w:lsdException w:name="Book Title" w:semiHidden="0" w:uiPriority="33" w:unhideWhenUsed="0" w:qFormat="1"/>
-    <w:lsdException w:name="Bibliography" w:uiPriority="37"/>
-    <w:lsdException w:name="TOC Heading" w:uiPriority="39" w:qFormat="1"/>
+  <w:latentStyles w:defLockedState="0" w:defUIPriority="99" w:defSemiHidden="0" w:defUnhideWhenUsed="0" w:defQFormat="0" w:count="371">
+    <w:lsdException w:name="Normal" w:uiPriority="0" w:qFormat="1"/>
+    <w:lsdException w:name="heading 1" w:uiPriority="9" w:qFormat="1"/>
+    <w:lsdException w:name="heading 2" w:semiHidden="1" w:uiPriority="9" w:unhideWhenUsed="1" w:qFormat="1"/>
+    <w:lsdException w:name="heading 3" w:semiHidden="1" w:uiPriority="9" w:unhideWhenUsed="1" w:qFormat="1"/>
+    <w:lsdException w:name="heading 4" w:semiHidden="1" w:uiPriority="9" w:unhideWhenUsed="1" w:qFormat="1"/>
+    <w:lsdException w:name="heading 5" w:semiHidden="1" w:uiPriority="9" w:unhideWhenUsed="1" w:qFormat="1"/>
+    <w:lsdException w:name="heading 6" w:semiHidden="1" w:uiPriority="9" w:unhideWhenUsed="1" w:qFormat="1"/>
+    <w:lsdException w:name="heading 7" w:semiHidden="1" w:uiPriority="9" w:unhideWhenUsed="1" w:qFormat="1"/>
+    <w:lsdException w:name="heading 8" w:semiHidden="1" w:uiPriority="9" w:unhideWhenUsed="1" w:qFormat="1"/>
+    <w:lsdException w:name="heading 9" w:semiHidden="1" w:uiPriority="9" w:unhideWhenUsed="1" w:qFormat="1"/>
+    <w:lsdException w:name="index 1" w:semiHidden="1" w:unhideWhenUsed="1"/>
+    <w:lsdException w:name="index 2" w:semiHidden="1" w:unhideWhenUsed="1"/>
+    <w:lsdException w:name="index 3" w:semiHidden="1" w:unhideWhenUsed="1"/>
+    <w:lsdException w:name="index 4" w:semiHidden="1" w:unhideWhenUsed="1"/>
+    <w:lsdException w:name="index 5" w:semiHidden="1" w:unhideWhenUsed="1"/>
+    <w:lsdException w:name="index 6" w:semiHidden="1" w:unhideWhenUsed="1"/>
+    <w:lsdException w:name="index 7" w:semiHidden="1" w:unhideWhenUsed="1"/>
+    <w:lsdException w:name="index 8" w:semiHidden="1" w:unhideWhenUsed="1"/>
+    <w:lsdException w:name="index 9" w:semiHidden="1" w:unhideWhenUsed="1"/>
+    <w:lsdException w:name="toc 1" w:semiHidden="1" w:uiPriority="39" w:unhideWhenUsed="1"/>
+    <w:lsdException w:name="toc 2" w:semiHidden="1" w:uiPriority="39" w:unhideWhenUsed="1"/>
+    <w:lsdException w:name="toc 3" w:semiHidden="1" w:uiPriority="39" w:unhideWhenUsed="1"/>
+    <w:lsdException w:name="toc 4" w:semiHidden="1" w:uiPriority="39" w:unhideWhenUsed="1"/>
+    <w:lsdException w:name="toc 5" w:semiHidden="1" w:uiPriority="39" w:unhideWhenUsed="1"/>
+    <w:lsdException w:name="toc 6" w:semiHidden="1" w:uiPriority="39" w:unhideWhenUsed="1"/>
+    <w:lsdException w:name="toc 7" w:semiHidden="1" w:uiPriority="39" w:unhideWhenUsed="1"/>
+    <w:lsdException w:name="toc 8" w:semiHidden="1" w:uiPriority="39" w:unhideWhenUsed="1"/>
+    <w:lsdException w:name="toc 9" w:semiHidden="1" w:uiPriority="39" w:unhideWhenUsed="1"/>
+    <w:lsdException w:name="Normal Indent" w:semiHidden="1" w:unhideWhenUsed="1"/>
+    <w:lsdException w:name="footnote text" w:semiHidden="1" w:unhideWhenUsed="1"/>
+    <w:lsdException w:name="annotation text" w:semiHidden="1" w:unhideWhenUsed="1"/>
+    <w:lsdException w:name="header" w:semiHidden="1" w:unhideWhenUsed="1"/>
+    <w:lsdException w:name="footer" w:semiHidden="1" w:unhideWhenUsed="1"/>
+    <w:lsdException w:name="index heading" w:semiHidden="1" w:unhideWhenUsed="1"/>
+    <w:lsdException w:name="caption" w:semiHidden="1" w:uiPriority="35" w:unhideWhenUsed="1" w:qFormat="1"/>
+    <w:lsdException w:name="table of figures" w:semiHidden="1" w:unhideWhenUsed="1"/>
+    <w:lsdException w:name="envelope address" w:semiHidden="1" w:unhideWhenUsed="1"/>
+    <w:lsdException w:name="envelope return" w:semiHidden="1" w:unhideWhenUsed="1"/>
+    <w:lsdException w:name="footnote reference" w:semiHidden="1" w:unhideWhenUsed="1"/>
+    <w:lsdException w:name="annotation reference" w:semiHidden="1" w:unhideWhenUsed="1"/>
+    <w:lsdException w:name="line number" w:semiHidden="1" w:unhideWhenUsed="1"/>
+    <w:lsdException w:name="page number" w:semiHidden="1" w:unhideWhenUsed="1"/>
+    <w:lsdException w:name="endnote reference" w:semiHidden="1" w:unhideWhenUsed="1"/>
+    <w:lsdException w:name="endnote text" w:semiHidden="1" w:unhideWhenUsed="1"/>
+    <w:lsdException w:name="table of authorities" w:semiHidden="1" w:unhideWhenUsed="1"/>
+    <w:lsdException w:name="macro" w:semiHidden="1" w:unhideWhenUsed="1"/>
+    <w:lsdException w:name="toa heading" w:semiHidden="1" w:unhideWhenUsed="1"/>
+    <w:lsdException w:name="List" w:semiHidden="1" w:unhideWhenUsed="1"/>
+    <w:lsdException w:name="List Bullet" w:semiHidden="1" w:unhideWhenUsed="1"/>
+    <w:lsdException w:name="List Number" w:semiHidden="1" w:unhideWhenUsed="1"/>
+    <w:lsdException w:name="List 2" w:semiHidden="1" w:unhideWhenUsed="1"/>
+    <w:lsdException w:name="List 3" w:semiHidden="1" w:unhideWhenUsed="1"/>
+    <w:lsdException w:name="List 4" w:semiHidden="1" w:unhideWhenUsed="1"/>
+    <w:lsdException w:name="List 5" w:semiHidden="1" w:unhideWhenUsed="1"/>
+    <w:lsdException w:name="List Bullet 2" w:semiHidden="1" w:unhideWhenUsed="1"/>
+    <w:lsdException w:name="List Bullet 3" w:semiHidden="1" w:unhideWhenUsed="1"/>
+    <w:lsdException w:name="List Bullet 4" w:semiHidden="1" w:unhideWhenUsed="1"/>
+    <w:lsdException w:name="List Bullet 5" w:semiHidden="1" w:unhideWhenUsed="1"/>
+    <w:lsdException w:name="List Number 2" w:semiHidden="1" w:unhideWhenUsed="1"/>
+    <w:lsdException w:name="List Number 3" w:semiHidden="1" w:unhideWhenUsed="1"/>
+    <w:lsdException w:name="List Number 4" w:semiHidden="1" w:unhideWhenUsed="1"/>
+    <w:lsdException w:name="List Number 5" w:semiHidden="1" w:unhideWhenUsed="1"/>
+    <w:lsdException w:name="Title" w:uiPriority="10" w:qFormat="1"/>
+    <w:lsdException w:name="Closing" w:semiHidden="1" w:unhideWhenUsed="1"/>
+    <w:lsdException w:name="Signature" w:semiHidden="1" w:unhideWhenUsed="1"/>
+    <w:lsdException w:name="Default Paragraph Font" w:semiHidden="1" w:uiPriority="1" w:unhideWhenUsed="1"/>
+    <w:lsdException w:name="Body Text" w:semiHidden="1" w:unhideWhenUsed="1"/>
+    <w:lsdException w:name="Body Text Indent" w:semiHidden="1" w:unhideWhenUsed="1"/>
+    <w:lsdException w:name="List Continue" w:semiHidden="1" w:unhideWhenUsed="1"/>
+    <w:lsdException w:name="List Continue 2" w:semiHidden="1" w:unhideWhenUsed="1"/>
+    <w:lsdException w:name="List Continue 3" w:semiHidden="1" w:unhideWhenUsed="1"/>
+    <w:lsdException w:name="List Continue 4" w:semiHidden="1" w:unhideWhenUsed="1"/>
+    <w:lsdException w:name="List Continue 5" w:semiHidden="1" w:unhideWhenUsed="1"/>
+    <w:lsdException w:name="Message Header" w:semiHidden="1" w:unhideWhenUsed="1"/>
+    <w:lsdException w:name="Subtitle" w:uiPriority="11" w:qFormat="1"/>
+    <w:lsdException w:name="Salutation" w:semiHidden="1" w:unhideWhenUsed="1"/>
+    <w:lsdException w:name="Date" w:semiHidden="1" w:unhideWhenUsed="1"/>
+    <w:lsdException w:name="Body Text First Indent" w:semiHidden="1" w:unhideWhenUsed="1"/>
+    <w:lsdException w:name="Body Text First Indent 2" w:semiHidden="1" w:unhideWhenUsed="1"/>
+    <w:lsdException w:name="Note Heading" w:semiHidden="1" w:unhideWhenUsed="1"/>
+    <w:lsdException w:name="Body Text 2" w:semiHidden="1" w:unhideWhenUsed="1"/>
+    <w:lsdException w:name="Body Text 3" w:semiHidden="1" w:unhideWhenUsed="1"/>
+    <w:lsdException w:name="Body Text Indent 2" w:semiHidden="1" w:unhideWhenUsed="1"/>
+    <w:lsdException w:name="Body Text Indent 3" w:semiHidden="1" w:unhideWhenUsed="1"/>
+    <w:lsdException w:name="Block Text" w:semiHidden="1" w:unhideWhenUsed="1"/>
+    <w:lsdException w:name="Hyperlink" w:semiHidden="1" w:unhideWhenUsed="1"/>
+    <w:lsdException w:name="FollowedHyperlink" w:semiHidden="1" w:unhideWhenUsed="1"/>
+    <w:lsdException w:name="Strong" w:uiPriority="22" w:qFormat="1"/>
+    <w:lsdException w:name="Emphasis" w:uiPriority="20" w:qFormat="1"/>
+    <w:lsdException w:name="Document Map" w:semiHidden="1" w:unhideWhenUsed="1"/>
+    <w:lsdException w:name="Plain Text" w:semiHidden="1" w:unhideWhenUsed="1"/>
+    <w:lsdException w:name="E-mail Signature" w:semiHidden="1" w:unhideWhenUsed="1"/>
+    <w:lsdException w:name="HTML Top of Form" w:semiHidden="1" w:unhideWhenUsed="1"/>
+    <w:lsdException w:name="HTML Bottom of Form" w:semiHidden="1" w:unhideWhenUsed="1"/>
+    <w:lsdException w:name="Normal (Web)" w:semiHidden="1" w:unhideWhenUsed="1"/>
+    <w:lsdException w:name="HTML Acronym" w:semiHidden="1" w:unhideWhenUsed="1"/>
+    <w:lsdException w:name="HTML Address" w:semiHidden="1" w:unhideWhenUsed="1"/>
+    <w:lsdException w:name="HTML Cite" w:semiHidden="1" w:unhideWhenUsed="1"/>
+    <w:lsdException w:name="HTML Code" w:semiHidden="1" w:unhideWhenUsed="1"/>
+    <w:lsdException w:name="HTML Definition" w:semiHidden="1" w:unhideWhenUsed="1"/>
+    <w:lsdException w:name="HTML Keyboard" w:semiHidden="1" w:unhideWhenUsed="1"/>
+    <w:lsdException w:name="HTML Preformatted" w:semiHidden="1" w:unhideWhenUsed="1"/>
+    <w:lsdException w:name="HTML Sample" w:semiHidden="1" w:unhideWhenUsed="1"/>
+    <w:lsdException w:name="HTML Typewriter" w:semiHidden="1" w:unhideWhenUsed="1"/>
+    <w:lsdException w:name="HTML Variable" w:semiHidden="1" w:unhideWhenUsed="1"/>
+    <w:lsdException w:name="Normal Table" w:semiHidden="1" w:unhideWhenUsed="1"/>
+    <w:lsdException w:name="annotation subject" w:semiHidden="1" w:unhideWhenUsed="1"/>
+    <w:lsdException w:name="No List" w:semiHidden="1" w:unhideWhenUsed="1"/>
+    <w:lsdException w:name="Outline List 1" w:semiHidden="1" w:unhideWhenUsed="1"/>
+    <w:lsdException w:name="Outline List 2" w:semiHidden="1" w:unhideWhenUsed="1"/>
+    <w:lsdException w:name="Outline List 3" w:semiHidden="1" w:unhideWhenUsed="1"/>
+    <w:lsdException w:name="Table Simple 1" w:semiHidden="1" w:unhideWhenUsed="1"/>
+    <w:lsdException w:name="Table Simple 2" w:semiHidden="1" w:unhideWhenUsed="1"/>
+    <w:lsdException w:name="Table Simple 3" w:semiHidden="1" w:unhideWhenUsed="1"/>
+    <w:lsdException w:name="Table Classic 1" w:semiHidden="1" w:unhideWhenUsed="1"/>
+    <w:lsdException w:name="Table Classic 2" w:semiHidden="1" w:unhideWhenUsed="1"/>
+    <w:lsdException w:name="Table Classic 3" w:semiHidden="1" w:unhideWhenUsed="1"/>
+    <w:lsdException w:name="Table Classic 4" w:semiHidden="1" w:unhideWhenUsed="1"/>
+    <w:lsdException w:name="Table Colorful 1" w:semiHidden="1" w:unhideWhenUsed="1"/>
+    <w:lsdException w:name="Table Colorful 2" w:semiHidden="1" w:unhideWhenUsed="1"/>
+    <w:lsdException w:name="Table Colorful 3" w:semiHidden="1" w:unhideWhenUsed="1"/>
+    <w:lsdException w:name="Table Columns 1" w:semiHidden="1" w:unhideWhenUsed="1"/>
+    <w:lsdException w:name="Table Columns 2" w:semiHidden="1" w:unhideWhenUsed="1"/>
+    <w:lsdException w:name="Table Columns 3" w:semiHidden="1" w:unhideWhenUsed="1"/>
+    <w:lsdException w:name="Table Columns 4" w:semiHidden="1" w:unhideWhenUsed="1"/>
+    <w:lsdException w:name="Table Columns 5" w:semiHidden="1" w:unhideWhenUsed="1"/>
+    <w:lsdException w:name="Table Grid 1" w:semiHidden="1" w:unhideWhenUsed="1"/>
+    <w:lsdException w:name="Table Grid 2" w:semiHidden="1" w:unhideWhenUsed="1"/>
+    <w:lsdException w:name="Table Grid 3" w:semiHidden="1" w:unhideWhenUsed="1"/>
+    <w:lsdException w:name="Table Grid 4" w:semiHidden="1" w:unhideWhenUsed="1"/>
+    <w:lsdException w:name="Table Grid 5" w:semiHidden="1" w:unhideWhenUsed="1"/>
+    <w:lsdException w:name="Table Grid 6" w:semiHidden="1" w:unhideWhenUsed="1"/>
+    <w:lsdException w:name="Table Grid 7" w:semiHidden="1" w:unhideWhenUsed="1"/>
+    <w:lsdException w:name="Table Grid 8" w:semiHidden="1" w:unhideWhenUsed="1"/>
+    <w:lsdException w:name="Table List 1" w:semiHidden="1" w:unhideWhenUsed="1"/>
+    <w:lsdException w:name="Table List 2" w:semiHidden="1" w:unhideWhenUsed="1"/>
+    <w:lsdException w:name="Table List 3" w:semiHidden="1" w:unhideWhenUsed="1"/>
+    <w:lsdException w:name="Table List 4" w:semiHidden="1" w:unhideWhenUsed="1"/>
+    <w:lsdException w:name="Table List 5" w:semiHidden="1" w:unhideWhenUsed="1"/>
+    <w:lsdException w:name="Table List 6" w:semiHidden="1" w:unhideWhenUsed="1"/>
+    <w:lsdException w:name="Table List 7" w:semiHidden="1" w:unhideWhenUsed="1"/>
+    <w:lsdException w:name="Table List 8" w:semiHidden="1" w:unhideWhenUsed="1"/>
+    <w:lsdException w:name="Table 3D effects 1" w:semiHidden="1" w:unhideWhenUsed="1"/>
+    <w:lsdException w:name="Table 3D effects 2" w:semiHidden="1" w:unhideWhenUsed="1"/>
+    <w:lsdException w:name="Table 3D effects 3" w:semiHidden="1" w:unhideWhenUsed="1"/>
+    <w:lsdException w:name="Table Contemporary" w:semiHidden="1" w:unhideWhenUsed="1"/>
+    <w:lsdException w:name="Table Elegant" w:semiHidden="1" w:unhideWhenUsed="1"/>
+    <w:lsdException w:name="Table Professional" w:semiHidden="1" w:unhideWhenUsed="1"/>
+    <w:lsdException w:name="Table Subtle 1" w:semiHidden="1" w:unhideWhenUsed="1"/>
+    <w:lsdException w:name="Table Subtle 2" w:semiHidden="1" w:unhideWhenUsed="1"/>
+    <w:lsdException w:name="Table Web 1" w:semiHidden="1" w:unhideWhenUsed="1"/>
+    <w:lsdException w:name="Table Web 2" w:semiHidden="1" w:unhideWhenUsed="1"/>
+    <w:lsdException w:name="Table Web 3" w:semiHidden="1" w:unhideWhenUsed="1"/>
+    <w:lsdException w:name="Balloon Text" w:semiHidden="1" w:unhideWhenUsed="1"/>
+    <w:lsdException w:name="Table Grid" w:uiPriority="59"/>
+    <w:lsdException w:name="Table Theme" w:semiHidden="1" w:unhideWhenUsed="1"/>
+    <w:lsdException w:name="Placeholder Text" w:semiHidden="1"/>
+    <w:lsdException w:name="No Spacing" w:uiPriority="1" w:qFormat="1"/>
+    <w:lsdException w:name="Light Shading" w:uiPriority="60"/>
+    <w:lsdException w:name="Light List" w:uiPriority="61"/>
+    <w:lsdException w:name="Light Grid" w:uiPriority="62"/>
+    <w:lsdException w:name="Medium Shading 1" w:uiPriority="63"/>
+    <w:lsdException w:name="Medium Shading 2" w:uiPriority="64"/>
+    <w:lsdException w:name="Medium List 1" w:uiPriority="65"/>
+    <w:lsdException w:name="Medium List 2" w:uiPriority="66"/>
+    <w:lsdException w:name="Medium Grid 1" w:uiPriority="67"/>
+    <w:lsdException w:name="Medium Grid 2" w:uiPriority="68"/>
+    <w:lsdException w:name="Medium Grid 3" w:uiPriority="69"/>
+    <w:lsdException w:name="Dark List" w:uiPriority="70"/>
+    <w:lsdException w:name="Colorful Shading" w:uiPriority="71"/>
+    <w:lsdException w:name="Colorful List" w:uiPriority="72"/>
+    <w:lsdException w:name="Colorful Grid" w:uiPriority="73"/>
+    <w:lsdException w:name="Light Shading Accent 1" w:uiPriority="60"/>
+    <w:lsdException w:name="Light List Accent 1" w:uiPriority="61"/>
+    <w:lsdException w:name="Light Grid Accent 1" w:uiPriority="62"/>
+    <w:lsdException w:name="Medium Shading 1 Accent 1" w:uiPriority="63"/>
+    <w:lsdException w:name="Medium Shading 2 Accent 1" w:uiPriority="64"/>
+    <w:lsdException w:name="Medium List 1 Accent 1" w:uiPriority="65"/>
+    <w:lsdException w:name="Revision" w:semiHidden="1"/>
+    <w:lsdException w:name="List Paragraph" w:uiPriority="34" w:qFormat="1"/>
+    <w:lsdException w:name="Quote" w:uiPriority="29" w:qFormat="1"/>
+    <w:lsdException w:name="Intense Quote" w:uiPriority="30" w:qFormat="1"/>
+    <w:lsdException w:name="Medium List 2 Accent 1" w:uiPriority="66"/>
+    <w:lsdException w:name="Medium Grid 1 Accent 1" w:uiPriority="67"/>
+    <w:lsdException w:name="Medium Grid 2 Accent 1" w:uiPriority="68"/>
+    <w:lsdException w:name="Medium Grid 3 Accent 1" w:uiPriority="69"/>
+    <w:lsdException w:name="Dark List Accent 1" w:uiPriority="70"/>
+    <w:lsdException w:name="Colorful Shading Accent 1" w:uiPriority="71"/>
+    <w:lsdException w:name="Colorful List Accent 1" w:uiPriority="72"/>
+    <w:lsdException w:name="Colorful Grid Accent 1" w:uiPriority="73"/>
+    <w:lsdException w:name="Light Shading Accent 2" w:uiPriority="60"/>
+    <w:lsdException w:name="Light List Accent 2" w:uiPriority="61"/>
+    <w:lsdException w:name="Light Grid Accent 2" w:uiPriority="62"/>
+    <w:lsdException w:name="Medium Shading 1 Accent 2" w:uiPriority="63"/>
+    <w:lsdException w:name="Medium Shading 2 Accent 2" w:uiPriority="64"/>
+    <w:lsdException w:name="Medium List 1 Accent 2" w:uiPriority="65"/>
+    <w:lsdException w:name="Medium List 2 Accent 2" w:uiPriority="66"/>
+    <w:lsdException w:name="Medium Grid 1 Accent 2" w:uiPriority="67"/>
+    <w:lsdException w:name="Medium Grid 2 Accent 2" w:uiPriority="68"/>
+    <w:lsdException w:name="Medium Grid 3 Accent 2" w:uiPriority="69"/>
+    <w:lsdException w:name="Dark List Accent 2" w:uiPriority="70"/>
+    <w:lsdException w:name="Colorful Shading Accent 2" w:uiPriority="71"/>
+    <w:lsdException w:name="Colorful List Accent 2" w:uiPriority="72"/>
+    <w:lsdException w:name="Colorful Grid Accent 2" w:uiPriority="73"/>
+    <w:lsdException w:name="Light Shading Accent 3" w:uiPriority="60"/>
+    <w:lsdException w:name="Light List Accent 3" w:uiPriority="61"/>
+    <w:lsdException w:name="Light Grid Accent 3" w:uiPriority="62"/>
+    <w:lsdException w:name="Medium Shading 1 Accent 3" w:uiPriority="63"/>
+    <w:lsdException w:name="Medium Shading 2 Accent 3" w:uiPriority="64"/>
+    <w:lsdException w:name="Medium List 1 Accent 3" w:uiPriority="65"/>
+    <w:lsdException w:name="Medium List 2 Accent 3" w:uiPriority="66"/>
+    <w:lsdException w:name="Medium Grid 1 Accent 3" w:uiPriority="67"/>
+    <w:lsdException w:name="Medium Grid 2 Accent 3" w:uiPriority="68"/>
+    <w:lsdException w:name="Medium Grid 3 Accent 3" w:uiPriority="69"/>
+    <w:lsdException w:name="Dark List Accent 3" w:uiPriority="70"/>
+    <w:lsdException w:name="Colorful Shading Accent 3" w:uiPriority="71"/>
+    <w:lsdException w:name="Colorful List Accent 3" w:uiPriority="72"/>
+    <w:lsdException w:name="Colorful Grid Accent 3" w:uiPriority="73"/>
+    <w:lsdException w:name="Light Shading Accent 4" w:uiPriority="60"/>
+    <w:lsdException w:name="Light List Accent 4" w:uiPriority="61"/>
+    <w:lsdException w:name="Light Grid Accent 4" w:uiPriority="62"/>
+    <w:lsdException w:name="Medium Shading 1 Accent 4" w:uiPriority="63"/>
+    <w:lsdException w:name="Medium Shading 2 Accent 4" w:uiPriority="64"/>
+    <w:lsdException w:name="Medium List 1 Accent 4" w:uiPriority="65"/>
+    <w:lsdException w:name="Medium List 2 Accent 4" w:uiPriority="66"/>
+    <w:lsdException w:name="Medium Grid 1 Accent 4" w:uiPriority="67"/>
+    <w:lsdException w:name="Medium Grid 2 Accent 4" w:uiPriority="68"/>
+    <w:lsdException w:name="Medium Grid 3 Accent 4" w:uiPriority="69"/>
+    <w:lsdException w:name="Dark List Accent 4" w:uiPriority="70"/>
+    <w:lsdException w:name="Colorful Shading Accent 4" w:uiPriority="71"/>
+    <w:lsdException w:name="Colorful List Accent 4" w:uiPriority="72"/>
+    <w:lsdException w:name="Colorful Grid Accent 4" w:uiPriority="73"/>
+    <w:lsdException w:name="Light Shading Accent 5" w:uiPriority="60"/>
+    <w:lsdException w:name="Light List Accent 5" w:uiPriority="61"/>
+    <w:lsdException w:name="Light Grid Accent 5" w:uiPriority="62"/>
+    <w:lsdException w:name="Medium Shading 1 Accent 5" w:uiPriority="63"/>
+    <w:lsdException w:name="Medium Shading 2 Accent 5" w:uiPriority="64"/>
+    <w:lsdException w:name="Medium List 1 Accent 5" w:uiPriority="65"/>
+    <w:lsdException w:name="Medium List 2 Accent 5" w:uiPriority="66"/>
+    <w:lsdException w:name="Medium Grid 1 Accent 5" w:uiPriority="67"/>
+    <w:lsdException w:name="Medium Grid 2 Accent 5" w:uiPriority="68"/>
+    <w:lsdException w:name="Medium Grid 3 Accent 5" w:uiPriority="69"/>
+    <w:lsdException w:name="Dark List Accent 5" w:uiPriority="70"/>
+    <w:lsdException w:name="Colorful Shading Accent 5" w:uiPriority="71"/>
+    <w:lsdException w:name="Colorful List Accent 5" w:uiPriority="72"/>
+    <w:lsdException w:name="Colorful Grid Accent 5" w:uiPriority="73"/>
+    <w:lsdException w:name="Light Shading Accent 6" w:uiPriority="60"/>
+    <w:lsdException w:name="Light List Accent 6" w:uiPriority="61"/>
+    <w:lsdException w:name="Light Grid Accent 6" w:uiPriority="62"/>
+    <w:lsdException w:name="Medium Shading 1 Accent 6" w:uiPriority="63"/>
+    <w:lsdException w:name="Medium Shading 2 Accent 6" w:uiPriority="64"/>
+    <w:lsdException w:name="Medium List 1 Accent 6" w:uiPriority="65"/>
+    <w:lsdException w:name="Medium List 2 Accent 6" w:uiPriority="66"/>
+    <w:lsdException w:name="Medium Grid 1 Accent 6" w:uiPriority="67"/>
+    <w:lsdException w:name="Medium Grid 2 Accent 6" w:uiPriority="68"/>
+    <w:lsdException w:name="Medium Grid 3 Accent 6" w:uiPriority="69"/>
+    <w:lsdException w:name="Dark List Accent 6" w:uiPriority="70"/>
+    <w:lsdException w:name="Colorful Shading Accent 6" w:uiPriority="71"/>
+    <w:lsdException w:name="Colorful List Accent 6" w:uiPriority="72"/>
+    <w:lsdException w:name="Colorful Grid Accent 6" w:uiPriority="73"/>
+    <w:lsdException w:name="Subtle Emphasis" w:uiPriority="19" w:qFormat="1"/>
+    <w:lsdException w:name="Intense Emphasis" w:uiPriority="21" w:qFormat="1"/>
+    <w:lsdException w:name="Subtle Reference" w:uiPriority="31" w:qFormat="1"/>
+    <w:lsdException w:name="Intense Reference" w:uiPriority="32" w:qFormat="1"/>
+    <w:lsdException w:name="Book Title" w:uiPriority="33" w:qFormat="1"/>
+    <w:lsdException w:name="Bibliography" w:semiHidden="1" w:uiPriority="37" w:unhideWhenUsed="1"/>
+    <w:lsdException w:name="TOC Heading" w:semiHidden="1" w:uiPriority="39" w:unhideWhenUsed="1" w:qFormat="1"/>
+    <w:lsdException w:name="Plain Table 1" w:uiPriority="41"/>
+    <w:lsdException w:name="Plain Table 2" w:uiPriority="42"/>
+    <w:lsdException w:name="Plain Table 3" w:uiPriority="43"/>
+    <w:lsdException w:name="Plain Table 4" w:uiPriority="44"/>
+    <w:lsdException w:name="Plain Table 5" w:uiPriority="45"/>
+    <w:lsdException w:name="Grid Table Light" w:uiPriority="40"/>
+    <w:lsdException w:name="Grid Table 1 Light" w:uiPriority="46"/>
+    <w:lsdException w:name="Grid Table 2" w:uiPriority="47"/>
+    <w:lsdException w:name="Grid Table 3" w:uiPriority="48"/>
+    <w:lsdException w:name="Grid Table 4" w:uiPriority="49"/>
+    <w:lsdException w:name="Grid Table 5 Dark" w:uiPriority="50"/>
+    <w:lsdException w:name="Grid Table 6 Colorful" w:uiPriority="51"/>
+    <w:lsdException w:name="Grid Table 7 Colorful" w:uiPriority="52"/>
+    <w:lsdException w:name="Grid Table 1 Light Accent 1" w:uiPriority="46"/>
+    <w:lsdException w:name="Grid Table 2 Accent 1" w:uiPriority="47"/>
+    <w:lsdException w:name="Grid Table 3 Accent 1" w:uiPriority="48"/>
+    <w:lsdException w:name="Grid Table 4 Accent 1" w:uiPriority="49"/>
+    <w:lsdException w:name="Grid Table 5 Dark Accent 1" w:uiPriority="50"/>
+    <w:lsdException w:name="Grid Table 6 Colorful Accent 1" w:uiPriority="51"/>
+    <w:lsdException w:name="Grid Table 7 Colorful Accent 1" w:uiPriority="52"/>
+    <w:lsdException w:name="Grid Table 1 Light Accent 2" w:uiPriority="46"/>
+    <w:lsdException w:name="Grid Table 2 Accent 2" w:uiPriority="47"/>
+    <w:lsdException w:name="Grid Table 3 Accent 2" w:uiPriority="48"/>
+    <w:lsdException w:name="Grid Table 4 Accent 2" w:uiPriority="49"/>
+    <w:lsdException w:name="Grid Table 5 Dark Accent 2" w:uiPriority="50"/>
+    <w:lsdException w:name="Grid Table 6 Colorful Accent 2" w:uiPriority="51"/>
+    <w:lsdException w:name="Grid Table 7 Colorful Accent 2" w:uiPriority="52"/>
+    <w:lsdException w:name="Grid Table 1 Light Accent 3" w:uiPriority="46"/>
+    <w:lsdException w:name="Grid Table 2 Accent 3" w:uiPriority="47"/>
+    <w:lsdException w:name="Grid Table 3 Accent 3" w:uiPriority="48"/>
+    <w:lsdException w:name="Grid Table 4 Accent 3" w:uiPriority="49"/>
+    <w:lsdException w:name="Grid Table 5 Dark Accent 3" w:uiPriority="50"/>
+    <w:lsdException w:name="Grid Table 6 Colorful Accent 3" w:uiPriority="51"/>
+    <w:lsdException w:name="Grid Table 7 Colorful Accent 3" w:uiPriority="52"/>
+    <w:lsdException w:name="Grid Table 1 Light Accent 4" w:uiPriority="46"/>
+    <w:lsdException w:name="Grid Table 2 Accent 4" w:uiPriority="47"/>
+    <w:lsdException w:name="Grid Table 3 Accent 4" w:uiPriority="48"/>
+    <w:lsdException w:name="Grid Table 4 Accent 4" w:uiPriority="49"/>
+    <w:lsdException w:name="Grid Table 5 Dark Accent 4" w:uiPriority="50"/>
+    <w:lsdException w:name="Grid Table 6 Colorful Accent 4" w:uiPriority="51"/>
+    <w:lsdException w:name="Grid Table 7 Colorful Accent 4" w:uiPriority="52"/>
+    <w:lsdException w:name="Grid Table 1 Light Accent 5" w:uiPriority="46"/>
+    <w:lsdException w:name="Grid Table 2 Accent 5" w:uiPriority="47"/>
+    <w:lsdException w:name="Grid Table 3 Accent 5" w:uiPriority="48"/>
+    <w:lsdException w:name="Grid Table 4 Accent 5" w:uiPriority="49"/>
+    <w:lsdException w:name="Grid Table 5 Dark Accent 5" w:uiPriority="50"/>
+    <w:lsdException w:name="Grid Table 6 Colorful Accent 5" w:uiPriority="51"/>
+    <w:lsdException w:name="Grid Table 7 Colorful Accent 5" w:uiPriority="52"/>
+    <w:lsdException w:name="Grid Table 1 Light Accent 6" w:uiPriority="46"/>
+    <w:lsdException w:name="Grid Table 2 Accent 6" w:uiPriority="47"/>
+    <w:lsdException w:name="Grid Table 3 Accent 6" w:uiPriority="48"/>
+    <w:lsdException w:name="Grid Table 4 Accent 6" w:uiPriority="49"/>
+    <w:lsdException w:name="Grid Table 5 Dark Accent 6" w:uiPriority="50"/>
+    <w:lsdException w:name="Grid Table 6 Colorful Accent 6" w:uiPriority="51"/>
+    <w:lsdException w:name="Grid Table 7 Colorful Accent 6" w:uiPriority="52"/>
+    <w:lsdException w:name="List Table 1 Light" w:uiPriority="46"/>
+    <w:lsdException w:name="List Table 2" w:uiPriority="47"/>
+    <w:lsdException w:name="List Table 3" w:uiPriority="48"/>
+    <w:lsdException w:name="List Table 4" w:uiPriority="49"/>
+    <w:lsdException w:name="List Table 5 Dark" w:uiPriority="50"/>
+    <w:lsdException w:name="List Table 6 Colorful" w:uiPriority="51"/>
+    <w:lsdException w:name="List Table 7 Colorful" w:uiPriority="52"/>
+    <w:lsdException w:name="List Table 1 Light Accent 1" w:uiPriority="46"/>
+    <w:lsdException w:name="List Table 2 Accent 1" w:uiPriority="47"/>
+    <w:lsdException w:name="List Table 3 Accent 1" w:uiPriority="48"/>
+    <w:lsdException w:name="List Table 4 Accent 1" w:uiPriority="49"/>
+    <w:lsdException w:name="List Table 5 Dark Accent 1" w:uiPriority="50"/>
+    <w:lsdException w:name="List Table 6 Colorful Accent 1" w:uiPriority="51"/>
+    <w:lsdException w:name="List Table 7 Colorful Accent 1" w:uiPriority="52"/>
+    <w:lsdException w:name="List Table 1 Light Accent 2" w:uiPriority="46"/>
+    <w:lsdException w:name="List Table 2 Accent 2" w:uiPriority="47"/>
+    <w:lsdException w:name="List Table 3 Accent 2" w:uiPriority="48"/>
+    <w:lsdException w:name="List Table 4 Accent 2" w:uiPriority="49"/>
+    <w:lsdException w:name="List Table 5 Dark Accent 2" w:uiPriority="50"/>
+    <w:lsdException w:name="List Table 6 Colorful Accent 2" w:uiPriority="51"/>
+    <w:lsdException w:name="List Table 7 Colorful Accent 2" w:uiPriority="52"/>
+    <w:lsdException w:name="List Table 1 Light Accent 3" w:uiPriority="46"/>
+    <w:lsdException w:name="List Table 2 Accent 3" w:uiPriority="47"/>
+    <w:lsdException w:name="List Table 3 Accent 3" w:uiPriority="48"/>
+    <w:lsdException w:name="List Table 4 Accent 3" w:uiPriority="49"/>
+    <w:lsdException w:name="List Table 5 Dark Accent 3" w:uiPriority="50"/>
+    <w:lsdException w:name="List Table 6 Colorful Accent 3" w:uiPriority="51"/>
+    <w:lsdException w:name="List Table 7 Colorful Accent 3" w:uiPriority="52"/>
+    <w:lsdException w:name="List Table 1 Light Accent 4" w:uiPriority="46"/>
+    <w:lsdException w:name="List Table 2 Accent 4" w:uiPriority="47"/>
+    <w:lsdException w:name="List Table 3 Accent 4" w:uiPriority="48"/>
+    <w:lsdException w:name="List Table 4 Accent 4" w:uiPriority="49"/>
+    <w:lsdException w:name="List Table 5 Dark Accent 4" w:uiPriority="50"/>
+    <w:lsdException w:name="List Table 6 Colorful Accent 4" w:uiPriority="51"/>
+    <w:lsdException w:name="List Table 7 Colorful Accent 4" w:uiPriority="52"/>
+    <w:lsdException w:name="List Table 1 Light Accent 5" w:uiPriority="46"/>
+    <w:lsdException w:name="List Table 2 Accent 5" w:uiPriority="47"/>
+    <w:lsdException w:name="List Table 3 Accent 5" w:uiPriority="48"/>
+    <w:lsdException w:name="List Table 4 Accent 5" w:uiPriority="49"/>
+    <w:lsdException w:name="List Table 5 Dark Accent 5" w:uiPriority="50"/>
+    <w:lsdException w:name="List Table 6 Colorful Accent 5" w:uiPriority="51"/>
+    <w:lsdException w:name="List Table 7 Colorful Accent 5" w:uiPriority="52"/>
+    <w:lsdException w:name="List Table 1 Light Accent 6" w:uiPriority="46"/>
+    <w:lsdException w:name="List Table 2 Accent 6" w:uiPriority="47"/>
+    <w:lsdException w:name="List Table 3 Accent 6" w:uiPriority="48"/>
+    <w:lsdException w:name="List Table 4 Accent 6" w:uiPriority="49"/>
+    <w:lsdException w:name="List Table 5 Dark Accent 6" w:uiPriority="50"/>
+    <w:lsdException w:name="List Table 6 Colorful Accent 6" w:uiPriority="51"/>
+    <w:lsdException w:name="List Table 7 Colorful Accent 6" w:uiPriority="52"/>
   </w:latentStyles>
   <w:style w:type="paragraph" w:default="1" w:styleId="a">
     <w:name w:val="Normal"/>
@@ -1615,7 +4320,6 @@
     <w:uiPriority w:val="99"/>
     <w:semiHidden/>
     <w:unhideWhenUsed/>
-    <w:qFormat/>
     <w:tblPr>
       <w:tblInd w:w="0" w:type="dxa"/>
       <w:tblCellMar>
@@ -1924,6 +4628,69 @@
       <w:szCs w:val="18"/>
     </w:rPr>
   </w:style>
+  <w:style w:type="paragraph" w:styleId="HTML">
+    <w:name w:val="HTML Preformatted"/>
+    <w:basedOn w:val="a"/>
+    <w:link w:val="HTMLChar"/>
+    <w:uiPriority w:val="99"/>
+    <w:semiHidden/>
+    <w:unhideWhenUsed/>
+    <w:rsid w:val="002206DE"/>
+    <w:pPr>
+      <w:widowControl/>
+      <w:tabs>
+        <w:tab w:val="left" w:pos="916"/>
+        <w:tab w:val="left" w:pos="1832"/>
+        <w:tab w:val="left" w:pos="2748"/>
+        <w:tab w:val="left" w:pos="3664"/>
+        <w:tab w:val="left" w:pos="4580"/>
+        <w:tab w:val="left" w:pos="5496"/>
+        <w:tab w:val="left" w:pos="6412"/>
+        <w:tab w:val="left" w:pos="7328"/>
+        <w:tab w:val="left" w:pos="8244"/>
+        <w:tab w:val="left" w:pos="9160"/>
+        <w:tab w:val="left" w:pos="10076"/>
+        <w:tab w:val="left" w:pos="10992"/>
+        <w:tab w:val="left" w:pos="11908"/>
+        <w:tab w:val="left" w:pos="12824"/>
+        <w:tab w:val="left" w:pos="13740"/>
+        <w:tab w:val="left" w:pos="14656"/>
+      </w:tabs>
+      <w:jc w:val="left"/>
+    </w:pPr>
+    <w:rPr>
+      <w:rFonts w:ascii="宋体" w:eastAsia="宋体" w:hAnsi="宋体" w:cs="宋体"/>
+      <w:kern w:val="0"/>
+      <w:sz w:val="24"/>
+      <w:szCs w:val="24"/>
+    </w:rPr>
+  </w:style>
+  <w:style w:type="character" w:customStyle="1" w:styleId="HTMLChar">
+    <w:name w:val="HTML 预设格式 Char"/>
+    <w:basedOn w:val="a0"/>
+    <w:link w:val="HTML"/>
+    <w:uiPriority w:val="99"/>
+    <w:semiHidden/>
+    <w:rsid w:val="002206DE"/>
+    <w:rPr>
+      <w:rFonts w:ascii="宋体" w:eastAsia="宋体" w:hAnsi="宋体" w:cs="宋体"/>
+      <w:kern w:val="0"/>
+      <w:sz w:val="24"/>
+      <w:szCs w:val="24"/>
+    </w:rPr>
+  </w:style>
+  <w:style w:type="paragraph" w:styleId="30">
+    <w:name w:val="toc 3"/>
+    <w:basedOn w:val="a"/>
+    <w:next w:val="a"/>
+    <w:autoRedefine/>
+    <w:uiPriority w:val="39"/>
+    <w:unhideWhenUsed/>
+    <w:rsid w:val="008C0C40"/>
+    <w:pPr>
+      <w:ind w:leftChars="400" w:left="840"/>
+    </w:pPr>
+  </w:style>
 </w:styles>
 </file>
 
@@ -2215,7 +4982,7 @@
 </file>
 
 <file path=customXml/itemProps1.xml><?xml version="1.0" encoding="utf-8"?>
-<ds:datastoreItem xmlns:ds="http://schemas.openxmlformats.org/officeDocument/2006/customXml" ds:itemID="{BE6EB774-B180-4A9F-B102-ACB8A26556AE}">
+<ds:datastoreItem xmlns:ds="http://schemas.openxmlformats.org/officeDocument/2006/customXml" ds:itemID="{905F99A2-DC1F-4E64-A2CC-71D88EACF07F}">
   <ds:schemaRefs>
     <ds:schemaRef ds:uri="http://schemas.openxmlformats.org/officeDocument/2006/bibliography"/>
   </ds:schemaRefs>
